--- a/Описание Проекта.docx
+++ b/Описание Проекта.docx
@@ -4191,20 +4191,17 @@
         <w:pStyle w:val="a0"/>
       </w:pPr>
       <w:r>
-        <w:t>- Ограничение размера файла статистики (100000 записей)</w:t>
-      </w:r>
-    </w:p>
-    <w:p>
-      <w:pPr>
-        <w:pStyle w:val="a0"/>
-      </w:pPr>
-    </w:p>
-    <w:p>
-      <w:pPr>
-        <w:pStyle w:val="a0"/>
-        <w:rPr>
-          <w:lang w:val="en-US"/>
-        </w:rPr>
+        <w:t>- Оптимизированная система хранения данных посещений</w:t>
+      </w:r>
+    </w:p>
+    <w:p>
+      <w:pPr>
+        <w:pStyle w:val="a0"/>
+      </w:pPr>
+    </w:p>
+    <w:p>
+      <w:pPr>
+        <w:pStyle w:val="a0"/>
       </w:pPr>
       <w:r>
         <w:t xml:space="preserve">5. </w:t>
@@ -5306,6 +5303,79 @@
       </w:pPr>
     </w:p>
     <w:p>
+      <w:pPr>
+        <w:pStyle w:val="a0"/>
+      </w:pPr>
+      <w:r>
+        <w:t>4. Страница входа (</w:t>
+      </w:r>
+      <w:r>
+        <w:rPr>
+          <w:lang w:val="en-US"/>
+        </w:rPr>
+        <w:t>login</w:t>
+      </w:r>
+      <w:r>
+        <w:t>.</w:t>
+      </w:r>
+      <w:r>
+        <w:rPr>
+          <w:lang w:val="en-US"/>
+        </w:rPr>
+        <w:t>html</w:t>
+      </w:r>
+      <w:r>
+        <w:t>)</w:t>
+      </w:r>
+    </w:p>
+    <w:p>
+      <w:pPr>
+        <w:pStyle w:val="a0"/>
+        <w:rPr>
+          <w:lang w:val="en-US"/>
+        </w:rPr>
+      </w:pPr>
+      <w:r>
+        <w:t>- Вход для получения доступа к панели администратора</w:t>
+      </w:r>
+    </w:p>
+    <w:p>
+      <w:pPr>
+        <w:pStyle w:val="a0"/>
+        <w:rPr>
+          <w:lang w:val="en-US"/>
+        </w:rPr>
+      </w:pPr>
+    </w:p>
+    <w:p>
+      <w:pPr>
+        <w:pStyle w:val="a0"/>
+      </w:pPr>
+      <w:r>
+        <w:t xml:space="preserve">5. </w:t>
+      </w:r>
+      <w:r>
+        <w:t>Страница обработчика ошибок (</w:t>
+      </w:r>
+      <w:r>
+        <w:t>errors.html</w:t>
+      </w:r>
+      <w:r>
+        <w:t>)</w:t>
+      </w:r>
+    </w:p>
+    <w:p>
+      <w:pPr>
+        <w:pStyle w:val="a0"/>
+      </w:pPr>
+      <w:r>
+        <w:t>- Используется для отображения ошибок типа 404, 403, 500, и универсальный обработчик.</w:t>
+      </w:r>
+    </w:p>
+    <w:p>
+      <w:pPr>
+        <w:pStyle w:val="a0"/>
+      </w:pPr>
       <w:r>
         <w:br w:type="page"/>
       </w:r>
@@ -5320,457 +5390,560 @@
         <w:t xml:space="preserve">2.4.1 </w:t>
       </w:r>
       <w:r>
-        <w:t xml:space="preserve">Структура </w:t>
+        <w:t>Структура панели</w:t>
+      </w:r>
+      <w:r>
+        <w:t xml:space="preserve"> Администратора</w:t>
+      </w:r>
+      <w:r>
+        <w:t>:</w:t>
+      </w:r>
+      <w:bookmarkEnd w:id="8"/>
+    </w:p>
+    <w:p>
+      <w:pPr>
+        <w:pStyle w:val="a0"/>
+      </w:pPr>
+    </w:p>
+    <w:p>
+      <w:pPr>
+        <w:pStyle w:val="a0"/>
+      </w:pPr>
+      <w:r>
+        <w:t xml:space="preserve"> - Раздел "Конфигурация сайта":</w:t>
+      </w:r>
+    </w:p>
+    <w:p>
+      <w:pPr>
+        <w:pStyle w:val="a0"/>
+      </w:pPr>
+      <w:r>
+        <w:t xml:space="preserve">   - Редактирование названия сайта (</w:t>
       </w:r>
       <w:proofErr w:type="spellStart"/>
       <w:r>
+        <w:t>site_title</w:t>
+      </w:r>
+      <w:proofErr w:type="spellEnd"/>
+      <w:r>
+        <w:t>)</w:t>
+      </w:r>
+    </w:p>
+    <w:p>
+      <w:pPr>
+        <w:pStyle w:val="a0"/>
+      </w:pPr>
+      <w:r>
+        <w:t xml:space="preserve">   - Изменение описания (</w:t>
+      </w:r>
+      <w:proofErr w:type="spellStart"/>
+      <w:r>
+        <w:t>site_description</w:t>
+      </w:r>
+      <w:proofErr w:type="spellEnd"/>
+      <w:r>
+        <w:t>)</w:t>
+      </w:r>
+    </w:p>
+    <w:p>
+      <w:pPr>
+        <w:pStyle w:val="a0"/>
+      </w:pPr>
+      <w:r>
+        <w:t xml:space="preserve">   - Управление логотипами (</w:t>
+      </w:r>
+      <w:proofErr w:type="spellStart"/>
+      <w:r>
+        <w:t>site_logo_light</w:t>
+      </w:r>
+      <w:proofErr w:type="spellEnd"/>
+      <w:r>
+        <w:t xml:space="preserve">, </w:t>
+      </w:r>
+      <w:proofErr w:type="spellStart"/>
+      <w:r>
+        <w:t>site_logo_dark</w:t>
+      </w:r>
+      <w:proofErr w:type="spellEnd"/>
+      <w:r>
+        <w:t>)</w:t>
+      </w:r>
+    </w:p>
+    <w:p>
+      <w:pPr>
+        <w:pStyle w:val="a0"/>
+        <w:rPr>
+          <w:lang w:val="en-US"/>
+        </w:rPr>
+      </w:pPr>
+      <w:r>
+        <w:t xml:space="preserve">   </w:t>
+      </w:r>
+      <w:r>
+        <w:rPr>
+          <w:lang w:val="en-US"/>
+        </w:rPr>
+        <w:t xml:space="preserve">- </w:t>
+      </w:r>
+      <w:r>
+        <w:t>Настройка</w:t>
+      </w:r>
+      <w:r>
+        <w:rPr>
+          <w:lang w:val="en-US"/>
+        </w:rPr>
+        <w:t xml:space="preserve"> </w:t>
+      </w:r>
+      <w:r>
+        <w:t>цветовой</w:t>
+      </w:r>
+      <w:r>
+        <w:rPr>
+          <w:lang w:val="en-US"/>
+        </w:rPr>
+        <w:t xml:space="preserve"> </w:t>
+      </w:r>
+      <w:r>
+        <w:t>схемы</w:t>
+      </w:r>
+      <w:r>
+        <w:rPr>
+          <w:lang w:val="en-US"/>
+        </w:rPr>
+        <w:t xml:space="preserve"> (</w:t>
+      </w:r>
+      <w:proofErr w:type="spellStart"/>
+      <w:r>
+        <w:rPr>
+          <w:lang w:val="en-US"/>
+        </w:rPr>
+        <w:t>primary_color</w:t>
+      </w:r>
+      <w:proofErr w:type="spellEnd"/>
+      <w:r>
+        <w:rPr>
+          <w:lang w:val="en-US"/>
+        </w:rPr>
+        <w:t xml:space="preserve">, </w:t>
+      </w:r>
+      <w:proofErr w:type="spellStart"/>
+      <w:r>
+        <w:rPr>
+          <w:lang w:val="en-US"/>
+        </w:rPr>
+        <w:t>secondary_color</w:t>
+      </w:r>
+      <w:proofErr w:type="spellEnd"/>
+      <w:r>
+        <w:rPr>
+          <w:lang w:val="en-US"/>
+        </w:rPr>
+        <w:t>)</w:t>
+      </w:r>
+    </w:p>
+    <w:p>
+      <w:pPr>
+        <w:pStyle w:val="a0"/>
+      </w:pPr>
+      <w:r>
+        <w:rPr>
+          <w:lang w:val="en-US"/>
+        </w:rPr>
+        <w:t xml:space="preserve">   </w:t>
+      </w:r>
+      <w:r>
+        <w:t>- Включение/отключение темной темы</w:t>
+      </w:r>
+    </w:p>
+    <w:p>
+      <w:pPr>
+        <w:pStyle w:val="a0"/>
+      </w:pPr>
+      <w:r>
+        <w:t xml:space="preserve">   - Управление отображением плиток на главной странице</w:t>
+      </w:r>
+    </w:p>
+    <w:p>
+      <w:pPr>
+        <w:pStyle w:val="a0"/>
+      </w:pPr>
+    </w:p>
+    <w:p>
+      <w:pPr>
+        <w:pStyle w:val="a0"/>
+      </w:pPr>
+      <w:r>
+        <w:t xml:space="preserve"> - Раздел "Управление плагинами":</w:t>
+      </w:r>
+    </w:p>
+    <w:p>
+      <w:pPr>
+        <w:pStyle w:val="a0"/>
+      </w:pPr>
+      <w:r>
+        <w:t xml:space="preserve">   - Список всех установленных плагинов с их статусами</w:t>
+      </w:r>
+    </w:p>
+    <w:p>
+      <w:pPr>
+        <w:pStyle w:val="a0"/>
+      </w:pPr>
+      <w:r>
+        <w:t xml:space="preserve">   - Включение/отключение плагинов без перезапуска сервера</w:t>
+      </w:r>
+    </w:p>
+    <w:p>
+      <w:pPr>
+        <w:pStyle w:val="a0"/>
+      </w:pPr>
+      <w:r>
+        <w:t xml:space="preserve">   - Просмотр информации о плагинах (версия, описание, маршрут)</w:t>
+      </w:r>
+    </w:p>
+    <w:p>
+      <w:pPr>
+        <w:pStyle w:val="a0"/>
+      </w:pPr>
+      <w:r>
+        <w:t xml:space="preserve">   - Горячая перезагрузка плагинов в режиме разработки</w:t>
+      </w:r>
+    </w:p>
+    <w:p>
+      <w:pPr>
+        <w:pStyle w:val="a0"/>
+      </w:pPr>
+    </w:p>
+    <w:p>
+      <w:pPr>
+        <w:pStyle w:val="a0"/>
+      </w:pPr>
+      <w:r>
+        <w:t xml:space="preserve"> - Раздел "Статистика посещений":</w:t>
+      </w:r>
+    </w:p>
+    <w:p>
+      <w:pPr>
+        <w:pStyle w:val="a0"/>
+      </w:pPr>
+      <w:r>
+        <w:t xml:space="preserve">   - График посещений по часам, дням, месяцам</w:t>
+      </w:r>
+    </w:p>
+    <w:p>
+      <w:pPr>
+        <w:pStyle w:val="a0"/>
+      </w:pPr>
+      <w:r>
+        <w:t xml:space="preserve">   - Общее количество уникальных посетителей</w:t>
+      </w:r>
+    </w:p>
+    <w:p>
+      <w:pPr>
+        <w:pStyle w:val="a0"/>
+      </w:pPr>
+      <w:r>
+        <w:t xml:space="preserve">   - Самые популярные страницы и плагины</w:t>
+      </w:r>
+    </w:p>
+    <w:p>
+      <w:pPr>
+        <w:pStyle w:val="a0"/>
+      </w:pPr>
+      <w:r>
+        <w:t xml:space="preserve">   - </w:t>
+      </w:r>
+      <w:r>
+        <w:t>С</w:t>
+      </w:r>
+      <w:r>
+        <w:t>татистика</w:t>
+      </w:r>
+      <w:r>
+        <w:t xml:space="preserve"> сайта</w:t>
+      </w:r>
+    </w:p>
+    <w:p>
+      <w:pPr>
+        <w:pStyle w:val="a0"/>
+      </w:pPr>
+    </w:p>
+    <w:p>
+      <w:pPr>
+        <w:pStyle w:val="a0"/>
+      </w:pPr>
+      <w:r>
+        <w:t xml:space="preserve"> - Раздел "Управление постами":</w:t>
+      </w:r>
+    </w:p>
+    <w:p>
+      <w:pPr>
+        <w:pStyle w:val="a0"/>
+      </w:pPr>
+      <w:r>
+        <w:t xml:space="preserve">   - Создание, редактирование и удаление постов</w:t>
+      </w:r>
+    </w:p>
+    <w:p>
+      <w:pPr>
+        <w:pStyle w:val="a0"/>
+      </w:pPr>
+      <w:r>
+        <w:t xml:space="preserve">   - Визуальный редактор с поддержкой </w:t>
+      </w:r>
+      <w:proofErr w:type="spellStart"/>
+      <w:r>
+        <w:t>Markdown</w:t>
+      </w:r>
+      <w:proofErr w:type="spellEnd"/>
+    </w:p>
+    <w:p>
+      <w:pPr>
+        <w:pStyle w:val="a0"/>
+      </w:pPr>
+      <w:r>
+        <w:t xml:space="preserve">   - Управление категориями и тегами</w:t>
+      </w:r>
+    </w:p>
+    <w:p>
+      <w:pPr>
+        <w:pStyle w:val="a0"/>
+      </w:pPr>
+      <w:r>
+        <w:t xml:space="preserve">   - Публикация и отложенная публикация</w:t>
+      </w:r>
+    </w:p>
+    <w:p>
+      <w:pPr>
+        <w:pStyle w:val="a0"/>
+      </w:pPr>
+      <w:r>
+        <w:t xml:space="preserve">   - Просмотр предпросмотра поста</w:t>
+      </w:r>
+    </w:p>
+    <w:p>
+      <w:pPr>
+        <w:pStyle w:val="a0"/>
+      </w:pPr>
+    </w:p>
+    <w:p>
+      <w:pPr>
+        <w:pStyle w:val="a0"/>
+      </w:pPr>
+      <w:r>
+        <w:t xml:space="preserve"> Система аутентификации администратора:</w:t>
+      </w:r>
+    </w:p>
+    <w:p>
+      <w:pPr>
+        <w:pStyle w:val="a0"/>
+      </w:pPr>
+      <w:r>
+        <w:t xml:space="preserve"> - Маршрут входа: `/</w:t>
+      </w:r>
+      <w:proofErr w:type="spellStart"/>
+      <w:r>
+        <w:t>login</w:t>
+      </w:r>
+      <w:proofErr w:type="spellEnd"/>
+      <w:r>
+        <w:t>`</w:t>
+      </w:r>
+    </w:p>
+    <w:p>
+      <w:pPr>
+        <w:pStyle w:val="a0"/>
+      </w:pPr>
+      <w:r>
+        <w:t xml:space="preserve"> - Учетные данные по умолчанию:</w:t>
+      </w:r>
+    </w:p>
+    <w:p>
+      <w:pPr>
+        <w:pStyle w:val="a0"/>
+      </w:pPr>
+      <w:r>
+        <w:t xml:space="preserve">   - Логин: `</w:t>
+      </w:r>
+      <w:proofErr w:type="spellStart"/>
+      <w:r>
         <w:t>admin</w:t>
       </w:r>
       <w:proofErr w:type="spellEnd"/>
       <w:r>
-        <w:t xml:space="preserve"> панели:</w:t>
-      </w:r>
-      <w:bookmarkEnd w:id="8"/>
-    </w:p>
-    <w:p>
-      <w:pPr>
-        <w:pStyle w:val="a0"/>
-      </w:pPr>
-    </w:p>
-    <w:p>
-      <w:pPr>
-        <w:pStyle w:val="a0"/>
-      </w:pPr>
-      <w:r>
-        <w:t xml:space="preserve"> - Раздел "Конфигурация сайта":</w:t>
-      </w:r>
-    </w:p>
-    <w:p>
-      <w:pPr>
-        <w:pStyle w:val="a0"/>
-      </w:pPr>
-      <w:r>
-        <w:t xml:space="preserve">   - Редактирование названия сайта (</w:t>
+        <w:t>`</w:t>
+      </w:r>
+    </w:p>
+    <w:p>
+      <w:pPr>
+        <w:pStyle w:val="a0"/>
+      </w:pPr>
+      <w:r>
+        <w:t xml:space="preserve">   - Пароль: `admin123`</w:t>
+      </w:r>
+    </w:p>
+    <w:p>
+      <w:pPr>
+        <w:pStyle w:val="a0"/>
+      </w:pPr>
+      <w:r>
+        <w:t xml:space="preserve"> - Хеширование паролей: SHA-256</w:t>
+      </w:r>
+    </w:p>
+    <w:p>
+      <w:pPr>
+        <w:pStyle w:val="a0"/>
+      </w:pPr>
+      <w:r>
+        <w:t xml:space="preserve"> - Защита маршрутов: Декоратор `@login_required`</w:t>
+      </w:r>
+    </w:p>
+    <w:p>
+      <w:pPr>
+        <w:pStyle w:val="a0"/>
+      </w:pPr>
+      <w:r>
+        <w:t xml:space="preserve"> - Сессии: Использование </w:t>
       </w:r>
       <w:proofErr w:type="spellStart"/>
       <w:r>
-        <w:t>site_title</w:t>
+        <w:t>Flask</w:t>
       </w:r>
       <w:proofErr w:type="spellEnd"/>
       <w:r>
-        <w:t>)</w:t>
-      </w:r>
-    </w:p>
-    <w:p>
-      <w:pPr>
-        <w:pStyle w:val="a0"/>
-      </w:pPr>
-      <w:r>
-        <w:t xml:space="preserve">   - Изменение описания (</w:t>
+        <w:t xml:space="preserve"> сессий для поддержания состояния</w:t>
+      </w:r>
+    </w:p>
+    <w:p>
+      <w:pPr>
+        <w:pStyle w:val="a0"/>
+      </w:pPr>
+    </w:p>
+    <w:p>
+      <w:pPr>
+        <w:pStyle w:val="a0"/>
+      </w:pPr>
+      <w:r>
+        <w:t xml:space="preserve"> API для административной панели:</w:t>
+      </w:r>
+    </w:p>
+    <w:p>
+      <w:pPr>
+        <w:pStyle w:val="a0"/>
+      </w:pPr>
+      <w:r>
+        <w:t xml:space="preserve"> - `POST /</w:t>
       </w:r>
       <w:proofErr w:type="spellStart"/>
       <w:r>
-        <w:t>site_description</w:t>
+        <w:t>api</w:t>
       </w:r>
       <w:proofErr w:type="spellEnd"/>
       <w:r>
-        <w:t>)</w:t>
-      </w:r>
-    </w:p>
-    <w:p>
-      <w:pPr>
-        <w:pStyle w:val="a0"/>
-      </w:pPr>
-      <w:r>
-        <w:t xml:space="preserve">   - Управление логотипами (</w:t>
+        <w:t>/</w:t>
       </w:r>
       <w:proofErr w:type="spellStart"/>
       <w:r>
-        <w:t>site_logo_light</w:t>
+        <w:t>login</w:t>
       </w:r>
       <w:proofErr w:type="spellEnd"/>
       <w:r>
-        <w:t xml:space="preserve">, </w:t>
+        <w:t>` - аутентификация администратора</w:t>
+      </w:r>
+    </w:p>
+    <w:p>
+      <w:pPr>
+        <w:pStyle w:val="a0"/>
+      </w:pPr>
+      <w:r>
+        <w:t xml:space="preserve"> - `POST /</w:t>
       </w:r>
       <w:proofErr w:type="spellStart"/>
       <w:r>
-        <w:t>site_logo_dark</w:t>
+        <w:t>api</w:t>
       </w:r>
       <w:proofErr w:type="spellEnd"/>
       <w:r>
-        <w:t>)</w:t>
-      </w:r>
-    </w:p>
-    <w:p>
-      <w:pPr>
-        <w:pStyle w:val="a0"/>
-        <w:rPr>
-          <w:lang w:val="en-US"/>
-        </w:rPr>
-      </w:pPr>
-      <w:r>
-        <w:t xml:space="preserve">   </w:t>
-      </w:r>
-      <w:r>
-        <w:rPr>
-          <w:lang w:val="en-US"/>
-        </w:rPr>
-        <w:t xml:space="preserve">- </w:t>
-      </w:r>
-      <w:r>
-        <w:t>Настройка</w:t>
-      </w:r>
-      <w:r>
-        <w:rPr>
-          <w:lang w:val="en-US"/>
-        </w:rPr>
-        <w:t xml:space="preserve"> </w:t>
-      </w:r>
-      <w:r>
-        <w:t>цветовой</w:t>
-      </w:r>
-      <w:r>
-        <w:rPr>
-          <w:lang w:val="en-US"/>
-        </w:rPr>
-        <w:t xml:space="preserve"> </w:t>
-      </w:r>
-      <w:r>
-        <w:t>схемы</w:t>
-      </w:r>
-      <w:r>
-        <w:rPr>
-          <w:lang w:val="en-US"/>
-        </w:rPr>
-        <w:t xml:space="preserve"> (</w:t>
+        <w:t>/</w:t>
       </w:r>
       <w:proofErr w:type="spellStart"/>
       <w:r>
-        <w:rPr>
-          <w:lang w:val="en-US"/>
-        </w:rPr>
-        <w:t>primary_color</w:t>
+        <w:t>logout</w:t>
       </w:r>
       <w:proofErr w:type="spellEnd"/>
       <w:r>
-        <w:rPr>
-          <w:lang w:val="en-US"/>
-        </w:rPr>
-        <w:t xml:space="preserve">, </w:t>
+        <w:t>` - выход из системы</w:t>
+      </w:r>
+    </w:p>
+    <w:p>
+      <w:pPr>
+        <w:pStyle w:val="a0"/>
+      </w:pPr>
+      <w:r>
+        <w:t xml:space="preserve"> - `GET /</w:t>
       </w:r>
       <w:proofErr w:type="spellStart"/>
       <w:r>
-        <w:rPr>
-          <w:lang w:val="en-US"/>
-        </w:rPr>
-        <w:t>secondary_color</w:t>
+        <w:t>api</w:t>
       </w:r>
       <w:proofErr w:type="spellEnd"/>
       <w:r>
-        <w:rPr>
-          <w:lang w:val="en-US"/>
-        </w:rPr>
-        <w:t>)</w:t>
-      </w:r>
-    </w:p>
-    <w:p>
-      <w:pPr>
-        <w:pStyle w:val="a0"/>
-      </w:pPr>
-      <w:r>
-        <w:rPr>
-          <w:lang w:val="en-US"/>
-        </w:rPr>
-        <w:t xml:space="preserve">   </w:t>
-      </w:r>
-      <w:r>
-        <w:t>- Включение/отключение темной темы</w:t>
-      </w:r>
-    </w:p>
-    <w:p>
-      <w:pPr>
-        <w:pStyle w:val="a0"/>
-      </w:pPr>
-      <w:r>
-        <w:t xml:space="preserve">   - Управление отображением плиток на главной странице</w:t>
-      </w:r>
-    </w:p>
-    <w:p>
-      <w:pPr>
-        <w:pStyle w:val="a0"/>
-      </w:pPr>
-    </w:p>
-    <w:p>
-      <w:pPr>
-        <w:pStyle w:val="a0"/>
-      </w:pPr>
-      <w:r>
-        <w:t xml:space="preserve"> - Раздел "Управление плагинами":</w:t>
-      </w:r>
-    </w:p>
-    <w:p>
-      <w:pPr>
-        <w:pStyle w:val="a0"/>
-      </w:pPr>
-      <w:r>
-        <w:t xml:space="preserve">   - Список всех установленных плагинов с их статусами</w:t>
-      </w:r>
-    </w:p>
-    <w:p>
-      <w:pPr>
-        <w:pStyle w:val="a0"/>
-      </w:pPr>
-      <w:r>
-        <w:t xml:space="preserve">   - Включение/отключение плагинов без перезапуска сервера</w:t>
-      </w:r>
-    </w:p>
-    <w:p>
-      <w:pPr>
-        <w:pStyle w:val="a0"/>
-      </w:pPr>
-      <w:r>
-        <w:t xml:space="preserve">   - Просмотр информации о плагинах (версия, описание, маршрут)</w:t>
-      </w:r>
-    </w:p>
-    <w:p>
-      <w:pPr>
-        <w:pStyle w:val="a0"/>
-      </w:pPr>
-      <w:r>
-        <w:t xml:space="preserve">   - Горячая перезагрузка плагинов в режиме разработки</w:t>
-      </w:r>
-    </w:p>
-    <w:p>
-      <w:pPr>
-        <w:pStyle w:val="a0"/>
-      </w:pPr>
-    </w:p>
-    <w:p>
-      <w:pPr>
-        <w:pStyle w:val="a0"/>
-      </w:pPr>
-      <w:r>
-        <w:t xml:space="preserve"> - Раздел "Статистика посещений":</w:t>
-      </w:r>
-    </w:p>
-    <w:p>
-      <w:pPr>
-        <w:pStyle w:val="a0"/>
-      </w:pPr>
-      <w:r>
-        <w:t xml:space="preserve">   - График посещений по часам, дням, месяцам</w:t>
-      </w:r>
-    </w:p>
-    <w:p>
-      <w:pPr>
-        <w:pStyle w:val="a0"/>
-      </w:pPr>
-      <w:r>
-        <w:t xml:space="preserve">   - Общее количество уникальных посетителей</w:t>
-      </w:r>
-    </w:p>
-    <w:p>
-      <w:pPr>
-        <w:pStyle w:val="a0"/>
-      </w:pPr>
-      <w:r>
-        <w:t xml:space="preserve">   - Самые популярные страницы и плагины</w:t>
-      </w:r>
-    </w:p>
-    <w:p>
-      <w:pPr>
-        <w:pStyle w:val="a0"/>
-      </w:pPr>
-      <w:r>
-        <w:t xml:space="preserve">   - Географическая статистика (по IP адресам)</w:t>
-      </w:r>
-    </w:p>
-    <w:p>
-      <w:pPr>
-        <w:pStyle w:val="a0"/>
-      </w:pPr>
-      <w:r>
-        <w:t xml:space="preserve">   - Экспорт статистики в CSV формате</w:t>
-      </w:r>
-    </w:p>
-    <w:p>
-      <w:pPr>
-        <w:pStyle w:val="a0"/>
-      </w:pPr>
-    </w:p>
-    <w:p>
-      <w:pPr>
-        <w:pStyle w:val="a0"/>
-      </w:pPr>
-      <w:r>
-        <w:t xml:space="preserve"> - Раздел "Управление постами":</w:t>
-      </w:r>
-    </w:p>
-    <w:p>
-      <w:pPr>
-        <w:pStyle w:val="a0"/>
-      </w:pPr>
-      <w:r>
-        <w:t xml:space="preserve">   - Создание, редактирование и удаление постов</w:t>
-      </w:r>
-    </w:p>
-    <w:p>
-      <w:pPr>
-        <w:pStyle w:val="a0"/>
-      </w:pPr>
-      <w:r>
-        <w:t xml:space="preserve">   - Визуальный редактор с поддержкой </w:t>
+        <w:t>/</w:t>
       </w:r>
       <w:proofErr w:type="spellStart"/>
       <w:r>
-        <w:t>Markdown</w:t>
+        <w:t>config</w:t>
       </w:r>
       <w:proofErr w:type="spellEnd"/>
-    </w:p>
-    <w:p>
-      <w:pPr>
-        <w:pStyle w:val="a0"/>
-      </w:pPr>
-      <w:r>
-        <w:t xml:space="preserve">   - Управление категориями и тегами</w:t>
-      </w:r>
-    </w:p>
-    <w:p>
-      <w:pPr>
-        <w:pStyle w:val="a0"/>
-      </w:pPr>
-      <w:r>
-        <w:t xml:space="preserve">   - Публикация и отложенная публикация</w:t>
-      </w:r>
-    </w:p>
-    <w:p>
-      <w:pPr>
-        <w:pStyle w:val="a0"/>
-      </w:pPr>
-      <w:r>
-        <w:t xml:space="preserve">   - Просмотр предпросмотра поста</w:t>
-      </w:r>
-    </w:p>
-    <w:p>
-      <w:pPr>
-        <w:pStyle w:val="a0"/>
-      </w:pPr>
-    </w:p>
-    <w:p>
-      <w:pPr>
-        <w:pStyle w:val="a0"/>
-      </w:pPr>
-      <w:r>
-        <w:t xml:space="preserve"> Система аутентификации администратора:</w:t>
-      </w:r>
-    </w:p>
-    <w:p>
-      <w:pPr>
-        <w:pStyle w:val="a0"/>
-      </w:pPr>
-      <w:r>
-        <w:t xml:space="preserve"> - Маршрут входа: `/</w:t>
+      <w:r>
+        <w:t>` - получение текущей конфигурации</w:t>
+      </w:r>
+    </w:p>
+    <w:p>
+      <w:pPr>
+        <w:pStyle w:val="a0"/>
+      </w:pPr>
+      <w:r>
+        <w:t xml:space="preserve"> - `POST /</w:t>
       </w:r>
       <w:proofErr w:type="spellStart"/>
       <w:r>
-        <w:t>login</w:t>
+        <w:t>api</w:t>
       </w:r>
       <w:proofErr w:type="spellEnd"/>
       <w:r>
-        <w:t>`</w:t>
-      </w:r>
-    </w:p>
-    <w:p>
-      <w:pPr>
-        <w:pStyle w:val="a0"/>
-      </w:pPr>
-      <w:r>
-        <w:t xml:space="preserve"> - Учетные данные по умолчанию:</w:t>
-      </w:r>
-    </w:p>
-    <w:p>
-      <w:pPr>
-        <w:pStyle w:val="a0"/>
-      </w:pPr>
-      <w:r>
-        <w:t xml:space="preserve">   - Логин: `</w:t>
+        <w:t>/</w:t>
       </w:r>
       <w:proofErr w:type="spellStart"/>
       <w:r>
-        <w:t>admin</w:t>
+        <w:t>config</w:t>
       </w:r>
       <w:proofErr w:type="spellEnd"/>
       <w:r>
-        <w:t>`</w:t>
-      </w:r>
-    </w:p>
-    <w:p>
-      <w:pPr>
-        <w:pStyle w:val="a0"/>
-      </w:pPr>
-      <w:r>
-        <w:t xml:space="preserve">   - Пароль: `admin123`</w:t>
-      </w:r>
-    </w:p>
-    <w:p>
-      <w:pPr>
-        <w:pStyle w:val="a0"/>
-      </w:pPr>
-      <w:r>
-        <w:t xml:space="preserve"> - Хеширование паролей: SHA-256 с солью</w:t>
-      </w:r>
-    </w:p>
-    <w:p>
-      <w:pPr>
-        <w:pStyle w:val="a0"/>
-      </w:pPr>
-      <w:r>
-        <w:t xml:space="preserve"> - Защита маршрутов: Декоратор `@login_required`</w:t>
-      </w:r>
-    </w:p>
-    <w:p>
-      <w:pPr>
-        <w:pStyle w:val="a0"/>
-      </w:pPr>
-      <w:r>
-        <w:t xml:space="preserve"> - Сессии: Использование </w:t>
+        <w:t>` - обновление конфигурации</w:t>
+      </w:r>
+    </w:p>
+    <w:p>
+      <w:pPr>
+        <w:pStyle w:val="a0"/>
+      </w:pPr>
+      <w:r>
+        <w:t xml:space="preserve"> - `GET /</w:t>
       </w:r>
       <w:proofErr w:type="spellStart"/>
       <w:r>
-        <w:t>Flask</w:t>
+        <w:t>api</w:t>
       </w:r>
       <w:proofErr w:type="spellEnd"/>
       <w:r>
-        <w:t xml:space="preserve"> сессий для поддержания состояния</w:t>
-      </w:r>
-    </w:p>
-    <w:p>
-      <w:pPr>
-        <w:pStyle w:val="a0"/>
-      </w:pPr>
-      <w:r>
-        <w:t xml:space="preserve"> - </w:t>
+        <w:t>/</w:t>
       </w:r>
       <w:proofErr w:type="spellStart"/>
       <w:r>
-        <w:t>Автовыход</w:t>
+        <w:t>plugins</w:t>
       </w:r>
       <w:proofErr w:type="spellEnd"/>
       <w:r>
-        <w:t>: Через 24 часа неактивности</w:t>
-      </w:r>
-    </w:p>
-    <w:p>
-      <w:pPr>
-        <w:pStyle w:val="a0"/>
-      </w:pPr>
-    </w:p>
-    <w:p>
-      <w:pPr>
-        <w:pStyle w:val="a0"/>
-      </w:pPr>
-      <w:r>
-        <w:t xml:space="preserve"> API для административной панели:</w:t>
+        <w:t>` - список плагинов с статусами</w:t>
       </w:r>
     </w:p>
     <w:p>
@@ -5790,11 +5963,67 @@
       </w:r>
       <w:proofErr w:type="spellStart"/>
       <w:r>
-        <w:t>login</w:t>
+        <w:t>plugins</w:t>
       </w:r>
       <w:proofErr w:type="spellEnd"/>
       <w:r>
-        <w:t>` - аутентификация администратора</w:t>
+        <w:t>/</w:t>
+      </w:r>
+      <w:proofErr w:type="spellStart"/>
+      <w:r>
+        <w:t>toggle</w:t>
+      </w:r>
+      <w:proofErr w:type="spellEnd"/>
+      <w:r>
+        <w:t>` - включение/отключение плагина</w:t>
+      </w:r>
+    </w:p>
+    <w:p>
+      <w:pPr>
+        <w:pStyle w:val="a0"/>
+      </w:pPr>
+      <w:r>
+        <w:t xml:space="preserve"> - `GET /</w:t>
+      </w:r>
+      <w:proofErr w:type="spellStart"/>
+      <w:r>
+        <w:t>api</w:t>
+      </w:r>
+      <w:proofErr w:type="spellEnd"/>
+      <w:r>
+        <w:t>/</w:t>
+      </w:r>
+      <w:proofErr w:type="spellStart"/>
+      <w:r>
+        <w:t>stats</w:t>
+      </w:r>
+      <w:proofErr w:type="spellEnd"/>
+      <w:r>
+        <w:t>` - детальная статистика посещений</w:t>
+      </w:r>
+    </w:p>
+    <w:p>
+      <w:pPr>
+        <w:pStyle w:val="a0"/>
+      </w:pPr>
+      <w:r>
+        <w:t xml:space="preserve"> - `GET /</w:t>
+      </w:r>
+      <w:proofErr w:type="spellStart"/>
+      <w:r>
+        <w:t>api</w:t>
+      </w:r>
+      <w:proofErr w:type="spellEnd"/>
+      <w:r>
+        <w:t>/</w:t>
+      </w:r>
+      <w:proofErr w:type="spellStart"/>
+      <w:r>
+        <w:t>posts</w:t>
+      </w:r>
+      <w:proofErr w:type="spellEnd"/>
+      <w:r>
+        <w:t>` - список всех постов</w:t>
       </w:r>
     </w:p>
     <w:p>
@@ -5814,19 +6043,19 @@
       </w:r>
       <w:proofErr w:type="spellStart"/>
       <w:r>
-        <w:t>logout</w:t>
+        <w:t>posts</w:t>
       </w:r>
       <w:proofErr w:type="spellEnd"/>
       <w:r>
-        <w:t>` - выход из системы</w:t>
-      </w:r>
-    </w:p>
-    <w:p>
-      <w:pPr>
-        <w:pStyle w:val="a0"/>
-      </w:pPr>
-      <w:r>
-        <w:t xml:space="preserve"> - `GET /</w:t>
+        <w:t>` - создание нового поста</w:t>
+      </w:r>
+    </w:p>
+    <w:p>
+      <w:pPr>
+        <w:pStyle w:val="a0"/>
+      </w:pPr>
+      <w:r>
+        <w:t xml:space="preserve"> - `PUT /</w:t>
       </w:r>
       <w:proofErr w:type="spellStart"/>
       <w:r>
@@ -5838,22 +6067,30 @@
       </w:r>
       <w:proofErr w:type="spellStart"/>
       <w:r>
-        <w:t>config</w:t>
+        <w:t>posts</w:t>
       </w:r>
       <w:proofErr w:type="spellEnd"/>
       <w:r>
-        <w:t>` - получение текущей конфигурации</w:t>
-      </w:r>
-    </w:p>
-    <w:p>
-      <w:pPr>
-        <w:pStyle w:val="a0"/>
-      </w:pPr>
-      <w:r>
-        <w:t xml:space="preserve"> - `POST /</w:t>
+        <w:t>/&lt;</w:t>
       </w:r>
       <w:proofErr w:type="spellStart"/>
       <w:r>
+        <w:t>id</w:t>
+      </w:r>
+      <w:proofErr w:type="spellEnd"/>
+      <w:r>
+        <w:t>&gt;` - обновление поста</w:t>
+      </w:r>
+    </w:p>
+    <w:p>
+      <w:pPr>
+        <w:pStyle w:val="a0"/>
+      </w:pPr>
+      <w:r>
+        <w:t xml:space="preserve"> - `DELETE /</w:t>
+      </w:r>
+      <w:proofErr w:type="spellStart"/>
+      <w:r>
         <w:t>api</w:t>
       </w:r>
       <w:proofErr w:type="spellEnd"/>
@@ -5862,215 +6099,32 @@
       </w:r>
       <w:proofErr w:type="spellStart"/>
       <w:r>
-        <w:t>config</w:t>
+        <w:t>posts</w:t>
       </w:r>
       <w:proofErr w:type="spellEnd"/>
       <w:r>
-        <w:t>` - обновление конфигурации</w:t>
-      </w:r>
-    </w:p>
-    <w:p>
-      <w:pPr>
-        <w:pStyle w:val="a0"/>
-      </w:pPr>
-      <w:r>
-        <w:t xml:space="preserve"> - `GET /</w:t>
+        <w:t>/&lt;</w:t>
       </w:r>
       <w:proofErr w:type="spellStart"/>
       <w:r>
-        <w:t>api</w:t>
+        <w:t>id</w:t>
       </w:r>
       <w:proofErr w:type="spellEnd"/>
       <w:r>
-        <w:t>/</w:t>
-      </w:r>
-      <w:proofErr w:type="spellStart"/>
-      <w:r>
-        <w:t>plugins</w:t>
-      </w:r>
-      <w:proofErr w:type="spellEnd"/>
-      <w:r>
-        <w:t>` - список плагинов с статусами</w:t>
-      </w:r>
-    </w:p>
-    <w:p>
-      <w:pPr>
-        <w:pStyle w:val="a0"/>
-      </w:pPr>
-      <w:r>
-        <w:t xml:space="preserve"> - `POST /</w:t>
-      </w:r>
-      <w:proofErr w:type="spellStart"/>
-      <w:r>
-        <w:t>api</w:t>
-      </w:r>
-      <w:proofErr w:type="spellEnd"/>
-      <w:r>
-        <w:t>/</w:t>
-      </w:r>
-      <w:proofErr w:type="spellStart"/>
-      <w:r>
-        <w:t>plugins</w:t>
-      </w:r>
-      <w:proofErr w:type="spellEnd"/>
-      <w:r>
-        <w:t>/</w:t>
-      </w:r>
-      <w:proofErr w:type="spellStart"/>
-      <w:r>
-        <w:t>toggle</w:t>
-      </w:r>
-      <w:proofErr w:type="spellEnd"/>
-      <w:r>
-        <w:t>` - включение/отключение плагина</w:t>
-      </w:r>
-    </w:p>
-    <w:p>
-      <w:pPr>
-        <w:pStyle w:val="a0"/>
-      </w:pPr>
-      <w:r>
-        <w:t xml:space="preserve"> - `GET /</w:t>
-      </w:r>
-      <w:proofErr w:type="spellStart"/>
-      <w:r>
-        <w:t>api</w:t>
-      </w:r>
-      <w:proofErr w:type="spellEnd"/>
-      <w:r>
-        <w:t>/</w:t>
-      </w:r>
-      <w:proofErr w:type="spellStart"/>
-      <w:r>
-        <w:t>stats</w:t>
-      </w:r>
-      <w:proofErr w:type="spellEnd"/>
-      <w:r>
-        <w:t>` - детальная статистика посещений</w:t>
-      </w:r>
-    </w:p>
-    <w:p>
-      <w:pPr>
-        <w:pStyle w:val="a0"/>
-      </w:pPr>
-      <w:r>
-        <w:t xml:space="preserve"> - `GET /</w:t>
-      </w:r>
-      <w:proofErr w:type="spellStart"/>
-      <w:r>
-        <w:t>api</w:t>
-      </w:r>
-      <w:proofErr w:type="spellEnd"/>
-      <w:r>
-        <w:t>/</w:t>
-      </w:r>
-      <w:proofErr w:type="spellStart"/>
-      <w:r>
-        <w:t>posts</w:t>
-      </w:r>
-      <w:proofErr w:type="spellEnd"/>
-      <w:r>
-        <w:t>` - список всех постов</w:t>
-      </w:r>
-    </w:p>
-    <w:p>
-      <w:pPr>
-        <w:pStyle w:val="a0"/>
-      </w:pPr>
-      <w:r>
-        <w:t xml:space="preserve"> - `POST /</w:t>
-      </w:r>
-      <w:proofErr w:type="spellStart"/>
-      <w:r>
-        <w:t>api</w:t>
-      </w:r>
-      <w:proofErr w:type="spellEnd"/>
-      <w:r>
-        <w:t>/</w:t>
-      </w:r>
-      <w:proofErr w:type="spellStart"/>
-      <w:r>
-        <w:t>posts</w:t>
-      </w:r>
-      <w:proofErr w:type="spellEnd"/>
-      <w:r>
-        <w:t>` - создание нового поста</w:t>
-      </w:r>
-    </w:p>
-    <w:p>
-      <w:pPr>
-        <w:pStyle w:val="a0"/>
-      </w:pPr>
-      <w:r>
-        <w:t xml:space="preserve"> - `PUT /</w:t>
-      </w:r>
-      <w:proofErr w:type="spellStart"/>
-      <w:r>
-        <w:t>api</w:t>
-      </w:r>
-      <w:proofErr w:type="spellEnd"/>
-      <w:r>
-        <w:t>/</w:t>
-      </w:r>
-      <w:proofErr w:type="spellStart"/>
-      <w:r>
-        <w:t>posts</w:t>
-      </w:r>
-      <w:proofErr w:type="spellEnd"/>
-      <w:r>
-        <w:t>/&lt;</w:t>
-      </w:r>
-      <w:proofErr w:type="spellStart"/>
-      <w:r>
-        <w:t>id</w:t>
-      </w:r>
-      <w:proofErr w:type="spellEnd"/>
-      <w:r>
-        <w:t>&gt;` - обновление поста</w:t>
-      </w:r>
-    </w:p>
-    <w:p>
-      <w:pPr>
-        <w:pStyle w:val="a0"/>
-      </w:pPr>
-      <w:r>
-        <w:t xml:space="preserve"> - `DELETE /</w:t>
-      </w:r>
-      <w:proofErr w:type="spellStart"/>
-      <w:r>
-        <w:t>api</w:t>
-      </w:r>
-      <w:proofErr w:type="spellEnd"/>
-      <w:r>
-        <w:t>/</w:t>
-      </w:r>
-      <w:proofErr w:type="spellStart"/>
-      <w:r>
-        <w:t>posts</w:t>
-      </w:r>
-      <w:proofErr w:type="spellEnd"/>
-      <w:r>
-        <w:t>/&lt;</w:t>
-      </w:r>
-      <w:proofErr w:type="spellStart"/>
-      <w:r>
-        <w:t>id</w:t>
-      </w:r>
-      <w:proofErr w:type="spellEnd"/>
-      <w:r>
         <w:t>&gt;` - удаление поста</w:t>
       </w:r>
     </w:p>
     <w:p>
-      <w:pPr>
-        <w:pStyle w:val="a0"/>
-      </w:pPr>
-    </w:p>
-    <w:p>
-      <w:pPr>
-        <w:pStyle w:val="a0"/>
-      </w:pPr>
-      <w:r>
+      <w:r>
+        <w:br w:type="page"/>
+      </w:r>
+    </w:p>
+    <w:p>
+      <w:pPr>
+        <w:pStyle w:val="a0"/>
+      </w:pPr>
+      <w:r>
+        <w:lastRenderedPageBreak/>
         <w:t xml:space="preserve"> Функции безопасности:</w:t>
       </w:r>
     </w:p>

--- a/Описание Проекта.docx
+++ b/Описание Проекта.docx
@@ -556,7 +556,7 @@
           <w:r>
             <w:fldChar w:fldCharType="separate"/>
           </w:r>
-          <w:hyperlink w:anchor="_Toc223042742" w:history="1">
+          <w:hyperlink w:anchor="_Toc223075689" w:history="1">
             <w:r>
               <w:rPr>
                 <w:rStyle w:val="af"/>
@@ -583,7 +583,7 @@
                 <w:noProof/>
                 <w:webHidden/>
               </w:rPr>
-              <w:instrText xml:space="preserve"> PAGEREF _Toc223042742 \h </w:instrText>
+              <w:instrText xml:space="preserve"> PAGEREF _Toc223075689 \h </w:instrText>
             </w:r>
             <w:r>
               <w:rPr>
@@ -626,7 +626,7 @@
               <w:lang w:eastAsia="ru-RU"/>
             </w:rPr>
           </w:pPr>
-          <w:hyperlink w:anchor="_Toc223042743" w:history="1">
+          <w:hyperlink w:anchor="_Toc223075690" w:history="1">
             <w:r>
               <w:rPr>
                 <w:rStyle w:val="af"/>
@@ -653,7 +653,7 @@
                 <w:noProof/>
                 <w:webHidden/>
               </w:rPr>
-              <w:instrText xml:space="preserve"> PAGEREF _Toc223042743 \h </w:instrText>
+              <w:instrText xml:space="preserve"> PAGEREF _Toc223075690 \h </w:instrText>
             </w:r>
             <w:r>
               <w:rPr>
@@ -696,7 +696,7 @@
               <w:lang w:eastAsia="ru-RU"/>
             </w:rPr>
           </w:pPr>
-          <w:hyperlink w:anchor="_Toc223042744" w:history="1">
+          <w:hyperlink w:anchor="_Toc223075691" w:history="1">
             <w:r>
               <w:rPr>
                 <w:rStyle w:val="af"/>
@@ -731,7 +731,7 @@
                 <w:noProof/>
                 <w:webHidden/>
               </w:rPr>
-              <w:instrText xml:space="preserve"> PAGEREF _Toc223042744 \h </w:instrText>
+              <w:instrText xml:space="preserve"> PAGEREF _Toc223075691 \h </w:instrText>
             </w:r>
             <w:r>
               <w:rPr>
@@ -774,7 +774,7 @@
               <w:lang w:eastAsia="ru-RU"/>
             </w:rPr>
           </w:pPr>
-          <w:hyperlink w:anchor="_Toc223042745" w:history="1">
+          <w:hyperlink w:anchor="_Toc223075692" w:history="1">
             <w:r>
               <w:rPr>
                 <w:rStyle w:val="af"/>
@@ -816,7 +816,7 @@
                 <w:noProof/>
                 <w:webHidden/>
               </w:rPr>
-              <w:instrText xml:space="preserve"> PAGEREF _Toc223042745 \h </w:instrText>
+              <w:instrText xml:space="preserve"> PAGEREF _Toc223075692 \h </w:instrText>
             </w:r>
             <w:r>
               <w:rPr>
@@ -859,7 +859,7 @@
               <w:lang w:eastAsia="ru-RU"/>
             </w:rPr>
           </w:pPr>
-          <w:hyperlink w:anchor="_Toc223042746" w:history="1">
+          <w:hyperlink w:anchor="_Toc223075693" w:history="1">
             <w:r>
               <w:rPr>
                 <w:rStyle w:val="af"/>
@@ -886,7 +886,7 @@
                 <w:noProof/>
                 <w:webHidden/>
               </w:rPr>
-              <w:instrText xml:space="preserve"> PAGEREF _Toc223042746 \h </w:instrText>
+              <w:instrText xml:space="preserve"> PAGEREF _Toc223075693 \h </w:instrText>
             </w:r>
             <w:r>
               <w:rPr>
@@ -929,7 +929,7 @@
               <w:lang w:eastAsia="ru-RU"/>
             </w:rPr>
           </w:pPr>
-          <w:hyperlink w:anchor="_Toc223042747" w:history="1">
+          <w:hyperlink w:anchor="_Toc223075694" w:history="1">
             <w:r>
               <w:rPr>
                 <w:rStyle w:val="af"/>
@@ -956,7 +956,7 @@
                 <w:noProof/>
                 <w:webHidden/>
               </w:rPr>
-              <w:instrText xml:space="preserve"> PAGEREF _Toc223042747 \h </w:instrText>
+              <w:instrText xml:space="preserve"> PAGEREF _Toc223075694 \h </w:instrText>
             </w:r>
             <w:r>
               <w:rPr>
@@ -999,7 +999,7 @@
               <w:lang w:eastAsia="ru-RU"/>
             </w:rPr>
           </w:pPr>
-          <w:hyperlink w:anchor="_Toc223042748" w:history="1">
+          <w:hyperlink w:anchor="_Toc223075695" w:history="1">
             <w:r>
               <w:rPr>
                 <w:rStyle w:val="af"/>
@@ -1041,7 +1041,7 @@
                 <w:noProof/>
                 <w:webHidden/>
               </w:rPr>
-              <w:instrText xml:space="preserve"> PAGEREF _Toc223042748 \h </w:instrText>
+              <w:instrText xml:space="preserve"> PAGEREF _Toc223075695 \h </w:instrText>
             </w:r>
             <w:r>
               <w:rPr>
@@ -1084,7 +1084,7 @@
               <w:lang w:eastAsia="ru-RU"/>
             </w:rPr>
           </w:pPr>
-          <w:hyperlink w:anchor="_Toc223042749" w:history="1">
+          <w:hyperlink w:anchor="_Toc223075696" w:history="1">
             <w:r>
               <w:rPr>
                 <w:rStyle w:val="af"/>
@@ -1111,7 +1111,7 @@
                 <w:noProof/>
                 <w:webHidden/>
               </w:rPr>
-              <w:instrText xml:space="preserve"> PAGEREF _Toc223042749 \h </w:instrText>
+              <w:instrText xml:space="preserve"> PAGEREF _Toc223075696 \h </w:instrText>
             </w:r>
             <w:r>
               <w:rPr>
@@ -1154,13 +1154,13 @@
               <w:lang w:eastAsia="ru-RU"/>
             </w:rPr>
           </w:pPr>
-          <w:hyperlink w:anchor="_Toc223042750" w:history="1">
+          <w:hyperlink w:anchor="_Toc223075697" w:history="1">
             <w:r>
               <w:rPr>
                 <w:rStyle w:val="af"/>
                 <w:noProof/>
               </w:rPr>
-              <w:t>2.4.1 Структура admin панели:</w:t>
+              <w:t>2.4.1 Структура панели Администратора:</w:t>
             </w:r>
             <w:r>
               <w:rPr>
@@ -1181,7 +1181,7 @@
                 <w:noProof/>
                 <w:webHidden/>
               </w:rPr>
-              <w:instrText xml:space="preserve"> PAGEREF _Toc223042750 \h </w:instrText>
+              <w:instrText xml:space="preserve"> PAGEREF _Toc223075697 \h </w:instrText>
             </w:r>
             <w:r>
               <w:rPr>
@@ -1224,7 +1224,7 @@
               <w:lang w:eastAsia="ru-RU"/>
             </w:rPr>
           </w:pPr>
-          <w:hyperlink w:anchor="_Toc223042751" w:history="1">
+          <w:hyperlink w:anchor="_Toc223075698" w:history="1">
             <w:r>
               <w:rPr>
                 <w:rStyle w:val="af"/>
@@ -1251,7 +1251,7 @@
                 <w:noProof/>
                 <w:webHidden/>
               </w:rPr>
-              <w:instrText xml:space="preserve"> PAGEREF _Toc223042751 \h </w:instrText>
+              <w:instrText xml:space="preserve"> PAGEREF _Toc223075698 \h </w:instrText>
             </w:r>
             <w:r>
               <w:rPr>
@@ -1294,7 +1294,7 @@
               <w:lang w:eastAsia="ru-RU"/>
             </w:rPr>
           </w:pPr>
-          <w:hyperlink w:anchor="_Toc223042752" w:history="1">
+          <w:hyperlink w:anchor="_Toc223075699" w:history="1">
             <w:r>
               <w:rPr>
                 <w:rStyle w:val="af"/>
@@ -1321,7 +1321,7 @@
                 <w:noProof/>
                 <w:webHidden/>
               </w:rPr>
-              <w:instrText xml:space="preserve"> PAGEREF _Toc223042752 \h </w:instrText>
+              <w:instrText xml:space="preserve"> PAGEREF _Toc223075699 \h </w:instrText>
             </w:r>
             <w:r>
               <w:rPr>
@@ -1364,7 +1364,7 @@
               <w:lang w:eastAsia="ru-RU"/>
             </w:rPr>
           </w:pPr>
-          <w:hyperlink w:anchor="_Toc223042753" w:history="1">
+          <w:hyperlink w:anchor="_Toc223075700" w:history="1">
             <w:r>
               <w:rPr>
                 <w:rStyle w:val="af"/>
@@ -1391,7 +1391,7 @@
                 <w:noProof/>
                 <w:webHidden/>
               </w:rPr>
-              <w:instrText xml:space="preserve"> PAGEREF _Toc223042753 \h </w:instrText>
+              <w:instrText xml:space="preserve"> PAGEREF _Toc223075700 \h </w:instrText>
             </w:r>
             <w:r>
               <w:rPr>
@@ -1434,7 +1434,7 @@
               <w:lang w:eastAsia="ru-RU"/>
             </w:rPr>
           </w:pPr>
-          <w:hyperlink w:anchor="_Toc223042754" w:history="1">
+          <w:hyperlink w:anchor="_Toc223075701" w:history="1">
             <w:r>
               <w:rPr>
                 <w:rStyle w:val="af"/>
@@ -1461,7 +1461,7 @@
                 <w:noProof/>
                 <w:webHidden/>
               </w:rPr>
-              <w:instrText xml:space="preserve"> PAGEREF _Toc223042754 \h </w:instrText>
+              <w:instrText xml:space="preserve"> PAGEREF _Toc223075701 \h </w:instrText>
             </w:r>
             <w:r>
               <w:rPr>
@@ -1504,7 +1504,7 @@
               <w:lang w:eastAsia="ru-RU"/>
             </w:rPr>
           </w:pPr>
-          <w:hyperlink w:anchor="_Toc223042755" w:history="1">
+          <w:hyperlink w:anchor="_Toc223075702" w:history="1">
             <w:r>
               <w:rPr>
                 <w:rStyle w:val="af"/>
@@ -1531,7 +1531,7 @@
                 <w:noProof/>
                 <w:webHidden/>
               </w:rPr>
-              <w:instrText xml:space="preserve"> PAGEREF _Toc223042755 \h </w:instrText>
+              <w:instrText xml:space="preserve"> PAGEREF _Toc223075702 \h </w:instrText>
             </w:r>
             <w:r>
               <w:rPr>
@@ -1574,7 +1574,7 @@
               <w:lang w:eastAsia="ru-RU"/>
             </w:rPr>
           </w:pPr>
-          <w:hyperlink w:anchor="_Toc223042756" w:history="1">
+          <w:hyperlink w:anchor="_Toc223075703" w:history="1">
             <w:r>
               <w:rPr>
                 <w:rStyle w:val="af"/>
@@ -1609,7 +1609,7 @@
                 <w:noProof/>
                 <w:webHidden/>
               </w:rPr>
-              <w:instrText xml:space="preserve"> PAGEREF _Toc223042756 \h </w:instrText>
+              <w:instrText xml:space="preserve"> PAGEREF _Toc223075703 \h </w:instrText>
             </w:r>
             <w:r>
               <w:rPr>
@@ -1652,7 +1652,7 @@
               <w:lang w:eastAsia="ru-RU"/>
             </w:rPr>
           </w:pPr>
-          <w:hyperlink w:anchor="_Toc223042757" w:history="1">
+          <w:hyperlink w:anchor="_Toc223075704" w:history="1">
             <w:r>
               <w:rPr>
                 <w:rStyle w:val="af"/>
@@ -1679,7 +1679,7 @@
                 <w:noProof/>
                 <w:webHidden/>
               </w:rPr>
-              <w:instrText xml:space="preserve"> PAGEREF _Toc223042757 \h </w:instrText>
+              <w:instrText xml:space="preserve"> PAGEREF _Toc223075704 \h </w:instrText>
             </w:r>
             <w:r>
               <w:rPr>
@@ -1722,7 +1722,7 @@
               <w:lang w:eastAsia="ru-RU"/>
             </w:rPr>
           </w:pPr>
-          <w:hyperlink w:anchor="_Toc223042758" w:history="1">
+          <w:hyperlink w:anchor="_Toc223075705" w:history="1">
             <w:r>
               <w:rPr>
                 <w:rStyle w:val="af"/>
@@ -1749,7 +1749,7 @@
                 <w:noProof/>
                 <w:webHidden/>
               </w:rPr>
-              <w:instrText xml:space="preserve"> PAGEREF _Toc223042758 \h </w:instrText>
+              <w:instrText xml:space="preserve"> PAGEREF _Toc223075705 \h </w:instrText>
             </w:r>
             <w:r>
               <w:rPr>
@@ -1792,7 +1792,7 @@
               <w:lang w:eastAsia="ru-RU"/>
             </w:rPr>
           </w:pPr>
-          <w:hyperlink w:anchor="_Toc223042759" w:history="1">
+          <w:hyperlink w:anchor="_Toc223075706" w:history="1">
             <w:r>
               <w:rPr>
                 <w:rStyle w:val="af"/>
@@ -1819,7 +1819,7 @@
                 <w:noProof/>
                 <w:webHidden/>
               </w:rPr>
-              <w:instrText xml:space="preserve"> PAGEREF _Toc223042759 \h </w:instrText>
+              <w:instrText xml:space="preserve"> PAGEREF _Toc223075706 \h </w:instrText>
             </w:r>
             <w:r>
               <w:rPr>
@@ -1862,7 +1862,7 @@
               <w:lang w:eastAsia="ru-RU"/>
             </w:rPr>
           </w:pPr>
-          <w:hyperlink w:anchor="_Toc223042760" w:history="1">
+          <w:hyperlink w:anchor="_Toc223075707" w:history="1">
             <w:r>
               <w:rPr>
                 <w:rStyle w:val="af"/>
@@ -1889,7 +1889,7 @@
                 <w:noProof/>
                 <w:webHidden/>
               </w:rPr>
-              <w:instrText xml:space="preserve"> PAGEREF _Toc223042760 \h </w:instrText>
+              <w:instrText xml:space="preserve"> PAGEREF _Toc223075707 \h </w:instrText>
             </w:r>
             <w:r>
               <w:rPr>
@@ -1932,7 +1932,7 @@
               <w:lang w:eastAsia="ru-RU"/>
             </w:rPr>
           </w:pPr>
-          <w:hyperlink w:anchor="_Toc223042761" w:history="1">
+          <w:hyperlink w:anchor="_Toc223075708" w:history="1">
             <w:r>
               <w:rPr>
                 <w:rStyle w:val="af"/>
@@ -1959,7 +1959,7 @@
                 <w:noProof/>
                 <w:webHidden/>
               </w:rPr>
-              <w:instrText xml:space="preserve"> PAGEREF _Toc223042761 \h </w:instrText>
+              <w:instrText xml:space="preserve"> PAGEREF _Toc223075708 \h </w:instrText>
             </w:r>
             <w:r>
               <w:rPr>
@@ -2002,7 +2002,7 @@
               <w:lang w:eastAsia="ru-RU"/>
             </w:rPr>
           </w:pPr>
-          <w:hyperlink w:anchor="_Toc223042762" w:history="1">
+          <w:hyperlink w:anchor="_Toc223075709" w:history="1">
             <w:r>
               <w:rPr>
                 <w:rStyle w:val="af"/>
@@ -2029,7 +2029,7 @@
                 <w:noProof/>
                 <w:webHidden/>
               </w:rPr>
-              <w:instrText xml:space="preserve"> PAGEREF _Toc223042762 \h </w:instrText>
+              <w:instrText xml:space="preserve"> PAGEREF _Toc223075709 \h </w:instrText>
             </w:r>
             <w:r>
               <w:rPr>
@@ -2072,7 +2072,7 @@
               <w:lang w:eastAsia="ru-RU"/>
             </w:rPr>
           </w:pPr>
-          <w:hyperlink w:anchor="_Toc223042763" w:history="1">
+          <w:hyperlink w:anchor="_Toc223075710" w:history="1">
             <w:r>
               <w:rPr>
                 <w:rStyle w:val="af"/>
@@ -2099,7 +2099,7 @@
                 <w:noProof/>
                 <w:webHidden/>
               </w:rPr>
-              <w:instrText xml:space="preserve"> PAGEREF _Toc223042763 \h </w:instrText>
+              <w:instrText xml:space="preserve"> PAGEREF _Toc223075710 \h </w:instrText>
             </w:r>
             <w:r>
               <w:rPr>
@@ -2142,7 +2142,7 @@
               <w:lang w:eastAsia="ru-RU"/>
             </w:rPr>
           </w:pPr>
-          <w:hyperlink w:anchor="_Toc223042764" w:history="1">
+          <w:hyperlink w:anchor="_Toc223075711" w:history="1">
             <w:r>
               <w:rPr>
                 <w:rStyle w:val="af"/>
@@ -2169,7 +2169,7 @@
                 <w:noProof/>
                 <w:webHidden/>
               </w:rPr>
-              <w:instrText xml:space="preserve"> PAGEREF _Toc223042764 \h </w:instrText>
+              <w:instrText xml:space="preserve"> PAGEREF _Toc223075711 \h </w:instrText>
             </w:r>
             <w:r>
               <w:rPr>
@@ -2212,7 +2212,7 @@
               <w:lang w:eastAsia="ru-RU"/>
             </w:rPr>
           </w:pPr>
-          <w:hyperlink w:anchor="_Toc223042765" w:history="1">
+          <w:hyperlink w:anchor="_Toc223075712" w:history="1">
             <w:r>
               <w:rPr>
                 <w:rStyle w:val="af"/>
@@ -2239,7 +2239,7 @@
                 <w:noProof/>
                 <w:webHidden/>
               </w:rPr>
-              <w:instrText xml:space="preserve"> PAGEREF _Toc223042765 \h </w:instrText>
+              <w:instrText xml:space="preserve"> PAGEREF _Toc223075712 \h </w:instrText>
             </w:r>
             <w:r>
               <w:rPr>
@@ -2282,7 +2282,7 @@
               <w:lang w:eastAsia="ru-RU"/>
             </w:rPr>
           </w:pPr>
-          <w:hyperlink w:anchor="_Toc223042766" w:history="1">
+          <w:hyperlink w:anchor="_Toc223075713" w:history="1">
             <w:r>
               <w:rPr>
                 <w:rStyle w:val="af"/>
@@ -2309,7 +2309,7 @@
                 <w:noProof/>
                 <w:webHidden/>
               </w:rPr>
-              <w:instrText xml:space="preserve"> PAGEREF _Toc223042766 \h </w:instrText>
+              <w:instrText xml:space="preserve"> PAGEREF _Toc223075713 \h </w:instrText>
             </w:r>
             <w:r>
               <w:rPr>
@@ -2352,7 +2352,7 @@
               <w:lang w:eastAsia="ru-RU"/>
             </w:rPr>
           </w:pPr>
-          <w:hyperlink w:anchor="_Toc223042767" w:history="1">
+          <w:hyperlink w:anchor="_Toc223075714" w:history="1">
             <w:r>
               <w:rPr>
                 <w:rStyle w:val="af"/>
@@ -2379,7 +2379,7 @@
                 <w:noProof/>
                 <w:webHidden/>
               </w:rPr>
-              <w:instrText xml:space="preserve"> PAGEREF _Toc223042767 \h </w:instrText>
+              <w:instrText xml:space="preserve"> PAGEREF _Toc223075714 \h </w:instrText>
             </w:r>
             <w:r>
               <w:rPr>
@@ -2458,7 +2458,7 @@
           <w:lang w:val="en-US"/>
         </w:rPr>
       </w:pPr>
-      <w:bookmarkStart w:id="0" w:name="_Toc223042742"/>
+      <w:bookmarkStart w:id="0" w:name="_Toc223075689"/>
       <w:r>
         <w:lastRenderedPageBreak/>
         <w:t xml:space="preserve">1. </w:t>
@@ -2643,7 +2643,7 @@
           <w:lang w:val="en-US"/>
         </w:rPr>
       </w:pPr>
-      <w:bookmarkStart w:id="1" w:name="_Toc223042743"/>
+      <w:bookmarkStart w:id="1" w:name="_Toc223075690"/>
       <w:r>
         <w:lastRenderedPageBreak/>
         <w:t xml:space="preserve">2. </w:t>
@@ -2667,7 +2667,7 @@
       <w:pPr>
         <w:pStyle w:val="2"/>
       </w:pPr>
-      <w:bookmarkStart w:id="2" w:name="_Toc223042744"/>
+      <w:bookmarkStart w:id="2" w:name="_Toc223075691"/>
       <w:r>
         <w:rPr>
           <w:lang w:val="en-US"/>
@@ -2739,6 +2739,7 @@
       <w:r>
         <w:t xml:space="preserve">, а так же </w:t>
       </w:r>
+      <w:proofErr w:type="gramStart"/>
       <w:r>
         <w:rPr>
           <w:lang w:val="en-US"/>
@@ -2752,6 +2753,7 @@
         </w:rPr>
         <w:t>(</w:t>
       </w:r>
+      <w:proofErr w:type="gramEnd"/>
       <w:r>
         <w:rPr>
           <w:sz w:val="22"/>
@@ -2817,7 +2819,7 @@
       <w:pPr>
         <w:pStyle w:val="2"/>
       </w:pPr>
-      <w:bookmarkStart w:id="3" w:name="_Toc223042745"/>
+      <w:bookmarkStart w:id="3" w:name="_Toc223075692"/>
       <w:r>
         <w:t>2.</w:t>
       </w:r>
@@ -3029,6 +3031,7 @@
               <w:t xml:space="preserve">    </w:t>
             </w:r>
             <w:proofErr w:type="spellStart"/>
+            <w:proofErr w:type="gramStart"/>
             <w:r>
               <w:rPr>
                 <w:rFonts w:ascii="Consolas" w:hAnsi="Consolas"/>
@@ -3042,7 +3045,15 @@
                 <w:rFonts w:ascii="Consolas" w:hAnsi="Consolas"/>
                 <w:lang w:val="en-US"/>
               </w:rPr>
-              <w:t>(debug=</w:t>
+              <w:t>(</w:t>
+            </w:r>
+            <w:proofErr w:type="gramEnd"/>
+            <w:r>
+              <w:rPr>
+                <w:rFonts w:ascii="Consolas" w:hAnsi="Consolas"/>
+                <w:lang w:val="en-US"/>
+              </w:rPr>
+              <w:t>debug=</w:t>
             </w:r>
             <w:r>
               <w:rPr>
@@ -3071,7 +3082,7 @@
       <w:pPr>
         <w:pStyle w:val="3"/>
       </w:pPr>
-      <w:bookmarkStart w:id="4" w:name="_Toc223042746"/>
+      <w:bookmarkStart w:id="4" w:name="_Toc223075693"/>
       <w:r>
         <w:t>2.2.</w:t>
       </w:r>
@@ -3132,6 +3143,7 @@
         </w:rPr>
       </w:pPr>
       <w:proofErr w:type="spellStart"/>
+      <w:proofErr w:type="gramStart"/>
       <w:r>
         <w:rPr>
           <w:rFonts w:cs="Times New Roman"/>
@@ -3140,6 +3152,7 @@
         <w:t>config.json</w:t>
       </w:r>
       <w:proofErr w:type="spellEnd"/>
+      <w:proofErr w:type="gramEnd"/>
     </w:p>
     <w:p>
       <w:pPr>
@@ -3151,6 +3164,7 @@
         </w:rPr>
       </w:pPr>
       <w:proofErr w:type="spellStart"/>
+      <w:proofErr w:type="gramStart"/>
       <w:r>
         <w:rPr>
           <w:rFonts w:cs="Times New Roman"/>
@@ -3159,6 +3173,7 @@
         <w:t>elements.json</w:t>
       </w:r>
       <w:proofErr w:type="spellEnd"/>
+      <w:proofErr w:type="gramEnd"/>
     </w:p>
     <w:p>
       <w:pPr>
@@ -3170,6 +3185,7 @@
         </w:rPr>
       </w:pPr>
       <w:proofErr w:type="spellStart"/>
+      <w:proofErr w:type="gramStart"/>
       <w:r>
         <w:rPr>
           <w:rFonts w:cs="Times New Roman"/>
@@ -3178,6 +3194,7 @@
         <w:t>posts.json</w:t>
       </w:r>
       <w:proofErr w:type="spellEnd"/>
+      <w:proofErr w:type="gramEnd"/>
     </w:p>
     <w:p>
       <w:pPr>
@@ -3189,6 +3206,7 @@
         </w:rPr>
       </w:pPr>
       <w:proofErr w:type="spellStart"/>
+      <w:proofErr w:type="gramStart"/>
       <w:r>
         <w:rPr>
           <w:rFonts w:cs="Times New Roman"/>
@@ -3197,6 +3215,7 @@
         <w:t>users.json</w:t>
       </w:r>
       <w:proofErr w:type="spellEnd"/>
+      <w:proofErr w:type="gramEnd"/>
     </w:p>
     <w:p>
       <w:pPr>
@@ -3208,6 +3227,7 @@
         </w:rPr>
       </w:pPr>
       <w:proofErr w:type="spellStart"/>
+      <w:proofErr w:type="gramStart"/>
       <w:r>
         <w:rPr>
           <w:rFonts w:cs="Times New Roman"/>
@@ -3216,6 +3236,7 @@
         <w:t>visits.json</w:t>
       </w:r>
       <w:proofErr w:type="spellEnd"/>
+      <w:proofErr w:type="gramEnd"/>
     </w:p>
     <w:p>
       <w:pPr>
@@ -3802,7 +3823,7 @@
       <w:pPr>
         <w:pStyle w:val="3"/>
       </w:pPr>
-      <w:bookmarkStart w:id="5" w:name="_Toc223042747"/>
+      <w:bookmarkStart w:id="5" w:name="_Toc223075694"/>
       <w:r>
         <w:lastRenderedPageBreak/>
         <w:t>2.2.</w:t>
@@ -3874,12 +3895,21 @@
               </w:rPr>
             </w:pPr>
             <w:proofErr w:type="spellStart"/>
-            <w:r>
-              <w:rPr>
-                <w:rFonts w:ascii="Consolas" w:hAnsi="Consolas"/>
-                <w:lang w:val="en-US"/>
-              </w:rPr>
-              <w:t>app.secret_key</w:t>
+            <w:proofErr w:type="gramStart"/>
+            <w:r>
+              <w:rPr>
+                <w:rFonts w:ascii="Consolas" w:hAnsi="Consolas"/>
+                <w:lang w:val="en-US"/>
+              </w:rPr>
+              <w:t>app.secret</w:t>
+            </w:r>
+            <w:proofErr w:type="gramEnd"/>
+            <w:r>
+              <w:rPr>
+                <w:rFonts w:ascii="Consolas" w:hAnsi="Consolas"/>
+                <w:lang w:val="en-US"/>
+              </w:rPr>
+              <w:t>_key</w:t>
             </w:r>
             <w:proofErr w:type="spellEnd"/>
             <w:r>
@@ -3913,12 +3943,21 @@
                 <w:lang w:val="en-US"/>
               </w:rPr>
             </w:pPr>
-            <w:r>
-              <w:rPr>
-                <w:rFonts w:ascii="Consolas" w:hAnsi="Consolas"/>
-                <w:lang w:val="en-US"/>
-              </w:rPr>
-              <w:t>CORS(app)</w:t>
+            <w:proofErr w:type="gramStart"/>
+            <w:r>
+              <w:rPr>
+                <w:rFonts w:ascii="Consolas" w:hAnsi="Consolas"/>
+                <w:lang w:val="en-US"/>
+              </w:rPr>
+              <w:t>CORS(</w:t>
+            </w:r>
+            <w:proofErr w:type="gramEnd"/>
+            <w:r>
+              <w:rPr>
+                <w:rFonts w:ascii="Consolas" w:hAnsi="Consolas"/>
+                <w:lang w:val="en-US"/>
+              </w:rPr>
+              <w:t>app)</w:t>
             </w:r>
           </w:p>
         </w:tc>
@@ -4043,6 +4082,7 @@
               <w:t>STATS_FILE = DATA_DIR / '</w:t>
             </w:r>
             <w:proofErr w:type="spellStart"/>
+            <w:proofErr w:type="gramStart"/>
             <w:r>
               <w:rPr>
                 <w:rFonts w:ascii="Consolas" w:hAnsi="Consolas"/>
@@ -4051,6 +4091,7 @@
               <w:t>visits.json</w:t>
             </w:r>
             <w:proofErr w:type="spellEnd"/>
+            <w:proofErr w:type="gramEnd"/>
             <w:r>
               <w:rPr>
                 <w:rFonts w:ascii="Consolas" w:hAnsi="Consolas"/>
@@ -4763,7 +4804,7 @@
       <w:pPr>
         <w:pStyle w:val="2"/>
       </w:pPr>
-      <w:bookmarkStart w:id="6" w:name="_Toc223042748"/>
+      <w:bookmarkStart w:id="6" w:name="_Toc223075695"/>
       <w:r>
         <w:t>2.</w:t>
       </w:r>
@@ -5095,7 +5136,7 @@
       <w:pPr>
         <w:pStyle w:val="2"/>
       </w:pPr>
-      <w:bookmarkStart w:id="7" w:name="_Toc223042749"/>
+      <w:bookmarkStart w:id="7" w:name="_Toc223075696"/>
       <w:r>
         <w:t xml:space="preserve">2.4 </w:t>
       </w:r>
@@ -5384,7 +5425,7 @@
       <w:pPr>
         <w:pStyle w:val="3"/>
       </w:pPr>
-      <w:bookmarkStart w:id="8" w:name="_Toc223042750"/>
+      <w:bookmarkStart w:id="8" w:name="_Toc223075697"/>
       <w:r>
         <w:lastRenderedPageBreak/>
         <w:t xml:space="preserve">2.4.1 </w:t>
@@ -6285,7 +6326,7 @@
       <w:pPr>
         <w:pStyle w:val="1"/>
       </w:pPr>
-      <w:bookmarkStart w:id="9" w:name="_Toc223042751"/>
+      <w:bookmarkStart w:id="9" w:name="_Toc223075698"/>
       <w:r>
         <w:lastRenderedPageBreak/>
         <w:t>3</w:t>
@@ -6308,7 +6349,7 @@
       <w:pPr>
         <w:pStyle w:val="2"/>
       </w:pPr>
-      <w:bookmarkStart w:id="10" w:name="_Toc223042752"/>
+      <w:bookmarkStart w:id="10" w:name="_Toc223075699"/>
       <w:r>
         <w:t>3.1</w:t>
       </w:r>
@@ -6345,7 +6386,7 @@
       <w:pPr>
         <w:pStyle w:val="2"/>
       </w:pPr>
-      <w:bookmarkStart w:id="11" w:name="_Toc223042753"/>
+      <w:bookmarkStart w:id="11" w:name="_Toc223075700"/>
       <w:r>
         <w:t>3.2</w:t>
       </w:r>
@@ -6528,6 +6569,7 @@
               <w:t xml:space="preserve">        </w:t>
             </w:r>
             <w:proofErr w:type="spellStart"/>
+            <w:proofErr w:type="gramStart"/>
             <w:r>
               <w:rPr>
                 <w:rFonts w:ascii="Consolas" w:hAnsi="Consolas"/>
@@ -6536,6 +6578,7 @@
               <w:t>self.plugins</w:t>
             </w:r>
             <w:proofErr w:type="spellEnd"/>
+            <w:proofErr w:type="gramEnd"/>
             <w:r>
               <w:rPr>
                 <w:rFonts w:ascii="Consolas" w:hAnsi="Consolas"/>
@@ -6576,6 +6619,7 @@
               <w:t xml:space="preserve"> = DATA_DIR / '</w:t>
             </w:r>
             <w:proofErr w:type="spellStart"/>
+            <w:proofErr w:type="gramStart"/>
             <w:r>
               <w:rPr>
                 <w:rFonts w:ascii="Consolas" w:hAnsi="Consolas"/>
@@ -6584,6 +6628,7 @@
               <w:t>config.json</w:t>
             </w:r>
             <w:proofErr w:type="spellEnd"/>
+            <w:proofErr w:type="gramEnd"/>
             <w:r>
               <w:rPr>
                 <w:rFonts w:ascii="Consolas" w:hAnsi="Consolas"/>
@@ -6608,12 +6653,21 @@
               <w:t xml:space="preserve">        </w:t>
             </w:r>
             <w:proofErr w:type="spellStart"/>
-            <w:r>
-              <w:rPr>
-                <w:rFonts w:ascii="Consolas" w:hAnsi="Consolas"/>
-                <w:lang w:val="en-US"/>
-              </w:rPr>
-              <w:t>self.load_plugins</w:t>
+            <w:proofErr w:type="gramStart"/>
+            <w:r>
+              <w:rPr>
+                <w:rFonts w:ascii="Consolas" w:hAnsi="Consolas"/>
+                <w:lang w:val="en-US"/>
+              </w:rPr>
+              <w:t>self.load</w:t>
+            </w:r>
+            <w:proofErr w:type="gramEnd"/>
+            <w:r>
+              <w:rPr>
+                <w:rFonts w:ascii="Consolas" w:hAnsi="Consolas"/>
+                <w:lang w:val="en-US"/>
+              </w:rPr>
+              <w:t>_plugins</w:t>
             </w:r>
             <w:proofErr w:type="spellEnd"/>
             <w:r>
@@ -6750,7 +6804,15 @@
                 <w:rFonts w:ascii="Consolas" w:hAnsi="Consolas"/>
                 <w:lang w:val="en-US"/>
               </w:rPr>
-              <w:t>plugin_dir.is_dir</w:t>
+              <w:t>plugin_dir.is_</w:t>
+            </w:r>
+            <w:proofErr w:type="gramStart"/>
+            <w:r>
+              <w:rPr>
+                <w:rFonts w:ascii="Consolas" w:hAnsi="Consolas"/>
+                <w:lang w:val="en-US"/>
+              </w:rPr>
+              <w:t>dir</w:t>
             </w:r>
             <w:proofErr w:type="spellEnd"/>
             <w:r>
@@ -6758,7 +6820,15 @@
                 <w:rFonts w:ascii="Consolas" w:hAnsi="Consolas"/>
                 <w:lang w:val="en-US"/>
               </w:rPr>
-              <w:t>() and (</w:t>
+              <w:t>(</w:t>
+            </w:r>
+            <w:proofErr w:type="gramEnd"/>
+            <w:r>
+              <w:rPr>
+                <w:rFonts w:ascii="Consolas" w:hAnsi="Consolas"/>
+                <w:lang w:val="en-US"/>
+              </w:rPr>
+              <w:t>) and (</w:t>
             </w:r>
             <w:proofErr w:type="spellStart"/>
             <w:r>
@@ -6841,6 +6911,7 @@
               <w:t xml:space="preserve">                    import </w:t>
             </w:r>
             <w:proofErr w:type="spellStart"/>
+            <w:proofErr w:type="gramStart"/>
             <w:r>
               <w:rPr>
                 <w:rFonts w:ascii="Consolas" w:hAnsi="Consolas"/>
@@ -6849,6 +6920,7 @@
               <w:t>importlib.util</w:t>
             </w:r>
             <w:proofErr w:type="spellEnd"/>
+            <w:proofErr w:type="gramEnd"/>
           </w:p>
           <w:p>
             <w:pPr>
@@ -6866,12 +6938,21 @@
               <w:t xml:space="preserve">                    spec = </w:t>
             </w:r>
             <w:proofErr w:type="spellStart"/>
-            <w:r>
-              <w:rPr>
-                <w:rFonts w:ascii="Consolas" w:hAnsi="Consolas"/>
-                <w:lang w:val="en-US"/>
-              </w:rPr>
-              <w:t>importlib.util.spec_from_file_location</w:t>
+            <w:proofErr w:type="gramStart"/>
+            <w:r>
+              <w:rPr>
+                <w:rFonts w:ascii="Consolas" w:hAnsi="Consolas"/>
+                <w:lang w:val="en-US"/>
+              </w:rPr>
+              <w:t>importlib.util</w:t>
+            </w:r>
+            <w:proofErr w:type="gramEnd"/>
+            <w:r>
+              <w:rPr>
+                <w:rFonts w:ascii="Consolas" w:hAnsi="Consolas"/>
+                <w:lang w:val="en-US"/>
+              </w:rPr>
+              <w:t>.spec_from_file_location</w:t>
             </w:r>
             <w:proofErr w:type="spellEnd"/>
             <w:r>
@@ -6903,7 +6984,15 @@
                 <w:rFonts w:ascii="Consolas" w:hAnsi="Consolas"/>
                 <w:lang w:val="en-US"/>
               </w:rPr>
-              <w:t>f"plugins</w:t>
+              <w:t>f"</w:t>
+            </w:r>
+            <w:proofErr w:type="gramStart"/>
+            <w:r>
+              <w:rPr>
+                <w:rFonts w:ascii="Consolas" w:hAnsi="Consolas"/>
+                <w:lang w:val="en-US"/>
+              </w:rPr>
+              <w:t>plugins</w:t>
             </w:r>
             <w:proofErr w:type="spellEnd"/>
             <w:r>
@@ -6914,6 +7003,7 @@
               <w:t>.{</w:t>
             </w:r>
             <w:proofErr w:type="spellStart"/>
+            <w:proofErr w:type="gramEnd"/>
             <w:r>
               <w:rPr>
                 <w:rFonts w:ascii="Consolas" w:hAnsi="Consolas"/>
@@ -6994,12 +7084,21 @@
               <w:t xml:space="preserve">                    module = </w:t>
             </w:r>
             <w:proofErr w:type="spellStart"/>
-            <w:r>
-              <w:rPr>
-                <w:rFonts w:ascii="Consolas" w:hAnsi="Consolas"/>
-                <w:lang w:val="en-US"/>
-              </w:rPr>
-              <w:t>importlib.util.module_from_spec</w:t>
+            <w:proofErr w:type="gramStart"/>
+            <w:r>
+              <w:rPr>
+                <w:rFonts w:ascii="Consolas" w:hAnsi="Consolas"/>
+                <w:lang w:val="en-US"/>
+              </w:rPr>
+              <w:t>importlib.util</w:t>
+            </w:r>
+            <w:proofErr w:type="gramEnd"/>
+            <w:r>
+              <w:rPr>
+                <w:rFonts w:ascii="Consolas" w:hAnsi="Consolas"/>
+                <w:lang w:val="en-US"/>
+              </w:rPr>
+              <w:t>.module_from_spec</w:t>
             </w:r>
             <w:proofErr w:type="spellEnd"/>
             <w:r>
@@ -7026,12 +7125,21 @@
               <w:t xml:space="preserve">                    </w:t>
             </w:r>
             <w:proofErr w:type="spellStart"/>
-            <w:r>
-              <w:rPr>
-                <w:rFonts w:ascii="Consolas" w:hAnsi="Consolas"/>
-                <w:lang w:val="en-US"/>
-              </w:rPr>
-              <w:t>spec.loader.exec_module</w:t>
+            <w:proofErr w:type="gramStart"/>
+            <w:r>
+              <w:rPr>
+                <w:rFonts w:ascii="Consolas" w:hAnsi="Consolas"/>
+                <w:lang w:val="en-US"/>
+              </w:rPr>
+              <w:t>spec.loader</w:t>
+            </w:r>
+            <w:proofErr w:type="gramEnd"/>
+            <w:r>
+              <w:rPr>
+                <w:rFonts w:ascii="Consolas" w:hAnsi="Consolas"/>
+                <w:lang w:val="en-US"/>
+              </w:rPr>
+              <w:t>.exec_module</w:t>
             </w:r>
             <w:proofErr w:type="spellEnd"/>
             <w:r>
@@ -7067,6 +7175,7 @@
               <w:t xml:space="preserve">                    if </w:t>
             </w:r>
             <w:proofErr w:type="spellStart"/>
+            <w:proofErr w:type="gramStart"/>
             <w:r>
               <w:rPr>
                 <w:rFonts w:ascii="Consolas" w:hAnsi="Consolas"/>
@@ -7080,7 +7189,15 @@
                 <w:rFonts w:ascii="Consolas" w:hAnsi="Consolas"/>
                 <w:lang w:val="en-US"/>
               </w:rPr>
-              <w:t>(module, 'PLUGIN_CONFIG'):</w:t>
+              <w:t>(</w:t>
+            </w:r>
+            <w:proofErr w:type="gramEnd"/>
+            <w:r>
+              <w:rPr>
+                <w:rFonts w:ascii="Consolas" w:hAnsi="Consolas"/>
+                <w:lang w:val="en-US"/>
+              </w:rPr>
+              <w:t>module, 'PLUGIN_CONFIG'):</w:t>
             </w:r>
           </w:p>
           <w:p>
@@ -7099,6 +7216,7 @@
               <w:t xml:space="preserve">                        </w:t>
             </w:r>
             <w:proofErr w:type="spellStart"/>
+            <w:proofErr w:type="gramStart"/>
             <w:r>
               <w:rPr>
                 <w:rFonts w:ascii="Consolas" w:hAnsi="Consolas"/>
@@ -7107,6 +7225,7 @@
               <w:t>self.plugins</w:t>
             </w:r>
             <w:proofErr w:type="spellEnd"/>
+            <w:proofErr w:type="gramEnd"/>
             <w:r>
               <w:rPr>
                 <w:rFonts w:ascii="Consolas" w:hAnsi="Consolas"/>
@@ -7144,7 +7263,23 @@
                 <w:rFonts w:ascii="Consolas" w:hAnsi="Consolas"/>
                 <w:lang w:val="en-US"/>
               </w:rPr>
-              <w:t xml:space="preserve">                        print(f"</w:t>
+              <w:t xml:space="preserve">                        </w:t>
+            </w:r>
+            <w:proofErr w:type="gramStart"/>
+            <w:r>
+              <w:rPr>
+                <w:rFonts w:ascii="Consolas" w:hAnsi="Consolas"/>
+                <w:lang w:val="en-US"/>
+              </w:rPr>
+              <w:t>print(</w:t>
+            </w:r>
+            <w:proofErr w:type="gramEnd"/>
+            <w:r>
+              <w:rPr>
+                <w:rFonts w:ascii="Consolas" w:hAnsi="Consolas"/>
+                <w:lang w:val="en-US"/>
+              </w:rPr>
+              <w:t>f"</w:t>
             </w:r>
             <w:r>
               <w:rPr>
@@ -7206,7 +7341,23 @@
                 <w:rFonts w:ascii="Consolas" w:hAnsi="Consolas"/>
                 <w:lang w:val="en-US"/>
               </w:rPr>
-              <w:t xml:space="preserve">                    print(f"</w:t>
+              <w:t xml:space="preserve">                    </w:t>
+            </w:r>
+            <w:proofErr w:type="gramStart"/>
+            <w:r>
+              <w:rPr>
+                <w:rFonts w:ascii="Consolas" w:hAnsi="Consolas"/>
+                <w:lang w:val="en-US"/>
+              </w:rPr>
+              <w:t>print(</w:t>
+            </w:r>
+            <w:proofErr w:type="gramEnd"/>
+            <w:r>
+              <w:rPr>
+                <w:rFonts w:ascii="Consolas" w:hAnsi="Consolas"/>
+                <w:lang w:val="en-US"/>
+              </w:rPr>
+              <w:t>f"</w:t>
             </w:r>
             <w:r>
               <w:rPr>
@@ -7658,7 +7809,7 @@
       <w:pPr>
         <w:pStyle w:val="2"/>
       </w:pPr>
-      <w:bookmarkStart w:id="12" w:name="_Toc223042754"/>
+      <w:bookmarkStart w:id="12" w:name="_Toc223075701"/>
       <w:r>
         <w:t xml:space="preserve">3.3 </w:t>
       </w:r>
@@ -7951,7 +8102,7 @@
       <w:r>
         <w:t xml:space="preserve"> </w:t>
       </w:r>
-      <w:bookmarkStart w:id="13" w:name="_Toc223042755"/>
+      <w:bookmarkStart w:id="13" w:name="_Toc223075702"/>
       <w:r>
         <w:t xml:space="preserve">3.4 </w:t>
       </w:r>
@@ -8022,7 +8173,7 @@
       <w:pPr>
         <w:pStyle w:val="2"/>
       </w:pPr>
-      <w:bookmarkStart w:id="14" w:name="_Toc223042756"/>
+      <w:bookmarkStart w:id="14" w:name="_Toc223075703"/>
       <w:r>
         <w:rPr>
           <w:lang w:val="en-US"/>
@@ -8519,7 +8670,7 @@
       <w:pPr>
         <w:pStyle w:val="1"/>
       </w:pPr>
-      <w:bookmarkStart w:id="15" w:name="_Toc223042757"/>
+      <w:bookmarkStart w:id="15" w:name="_Toc223075704"/>
       <w:r>
         <w:t>4. Другие возможности</w:t>
       </w:r>
@@ -8534,7 +8685,7 @@
       <w:pPr>
         <w:pStyle w:val="2"/>
       </w:pPr>
-      <w:bookmarkStart w:id="16" w:name="_Toc223042758"/>
+      <w:bookmarkStart w:id="16" w:name="_Toc223075705"/>
       <w:r>
         <w:t>4.1 Трекер</w:t>
       </w:r>
@@ -8633,7 +8784,15 @@
                 <w:rFonts w:ascii="Consolas" w:hAnsi="Consolas"/>
                 <w:lang w:val="en-US"/>
               </w:rPr>
-              <w:t>record_visit</w:t>
+              <w:t>record_</w:t>
+            </w:r>
+            <w:proofErr w:type="gramStart"/>
+            <w:r>
+              <w:rPr>
+                <w:rFonts w:ascii="Consolas" w:hAnsi="Consolas"/>
+                <w:lang w:val="en-US"/>
+              </w:rPr>
+              <w:t>visit</w:t>
             </w:r>
             <w:proofErr w:type="spellEnd"/>
             <w:r>
@@ -8641,7 +8800,15 @@
                 <w:rFonts w:ascii="Consolas" w:hAnsi="Consolas"/>
                 <w:lang w:val="en-US"/>
               </w:rPr>
-              <w:t>():</w:t>
+              <w:t>(</w:t>
+            </w:r>
+            <w:proofErr w:type="gramEnd"/>
+            <w:r>
+              <w:rPr>
+                <w:rFonts w:ascii="Consolas" w:hAnsi="Consolas"/>
+                <w:lang w:val="en-US"/>
+              </w:rPr>
+              <w:t>):</w:t>
             </w:r>
           </w:p>
           <w:p>
@@ -8681,7 +8848,15 @@
                 <w:rFonts w:ascii="Consolas" w:hAnsi="Consolas"/>
                 <w:lang w:val="en-US"/>
               </w:rPr>
-              <w:t>load_visits</w:t>
+              <w:t>load_</w:t>
+            </w:r>
+            <w:proofErr w:type="gramStart"/>
+            <w:r>
+              <w:rPr>
+                <w:rFonts w:ascii="Consolas" w:hAnsi="Consolas"/>
+                <w:lang w:val="en-US"/>
+              </w:rPr>
+              <w:t>visits</w:t>
             </w:r>
             <w:proofErr w:type="spellEnd"/>
             <w:r>
@@ -8689,7 +8864,15 @@
                 <w:rFonts w:ascii="Consolas" w:hAnsi="Consolas"/>
                 <w:lang w:val="en-US"/>
               </w:rPr>
-              <w:t>()</w:t>
+              <w:t>(</w:t>
+            </w:r>
+            <w:proofErr w:type="gramEnd"/>
+            <w:r>
+              <w:rPr>
+                <w:rFonts w:ascii="Consolas" w:hAnsi="Consolas"/>
+                <w:lang w:val="en-US"/>
+              </w:rPr>
+              <w:t>)</w:t>
             </w:r>
           </w:p>
           <w:p>
@@ -8769,7 +8952,23 @@
                 <w:rFonts w:ascii="Consolas" w:hAnsi="Consolas"/>
                 <w:lang w:val="en-US"/>
               </w:rPr>
-              <w:t>'] = str(uuid.uuid4())</w:t>
+              <w:t>'] = str(</w:t>
+            </w:r>
+            <w:proofErr w:type="gramStart"/>
+            <w:r>
+              <w:rPr>
+                <w:rFonts w:ascii="Consolas" w:hAnsi="Consolas"/>
+                <w:lang w:val="en-US"/>
+              </w:rPr>
+              <w:t>uuid.uuid</w:t>
+            </w:r>
+            <w:proofErr w:type="gramEnd"/>
+            <w:r>
+              <w:rPr>
+                <w:rFonts w:ascii="Consolas" w:hAnsi="Consolas"/>
+                <w:lang w:val="en-US"/>
+              </w:rPr>
+              <w:t>4())</w:t>
             </w:r>
           </w:p>
           <w:p>
@@ -8833,7 +9032,15 @@
                 <w:rFonts w:ascii="Consolas" w:hAnsi="Consolas"/>
                 <w:lang w:val="en-US"/>
               </w:rPr>
-              <w:t>().</w:t>
+              <w:t>(</w:t>
+            </w:r>
+            <w:proofErr w:type="gramStart"/>
+            <w:r>
+              <w:rPr>
+                <w:rFonts w:ascii="Consolas" w:hAnsi="Consolas"/>
+                <w:lang w:val="en-US"/>
+              </w:rPr>
+              <w:t>).</w:t>
             </w:r>
             <w:proofErr w:type="spellStart"/>
             <w:r>
@@ -8844,6 +9051,7 @@
               <w:t>isoformat</w:t>
             </w:r>
             <w:proofErr w:type="spellEnd"/>
+            <w:proofErr w:type="gramEnd"/>
             <w:r>
               <w:rPr>
                 <w:rFonts w:ascii="Consolas" w:hAnsi="Consolas"/>
@@ -8868,12 +9076,21 @@
               <w:t xml:space="preserve">        '</w:t>
             </w:r>
             <w:proofErr w:type="spellStart"/>
-            <w:r>
-              <w:rPr>
-                <w:rFonts w:ascii="Consolas" w:hAnsi="Consolas"/>
-                <w:lang w:val="en-US"/>
-              </w:rPr>
-              <w:t>session_id</w:t>
+            <w:proofErr w:type="gramStart"/>
+            <w:r>
+              <w:rPr>
+                <w:rFonts w:ascii="Consolas" w:hAnsi="Consolas"/>
+                <w:lang w:val="en-US"/>
+              </w:rPr>
+              <w:t>session</w:t>
+            </w:r>
+            <w:proofErr w:type="gramEnd"/>
+            <w:r>
+              <w:rPr>
+                <w:rFonts w:ascii="Consolas" w:hAnsi="Consolas"/>
+                <w:lang w:val="en-US"/>
+              </w:rPr>
+              <w:t>_id</w:t>
             </w:r>
             <w:proofErr w:type="spellEnd"/>
             <w:r>
@@ -8932,12 +9149,21 @@
               <w:t xml:space="preserve">': </w:t>
             </w:r>
             <w:proofErr w:type="spellStart"/>
-            <w:r>
-              <w:rPr>
-                <w:rFonts w:ascii="Consolas" w:hAnsi="Consolas"/>
-                <w:lang w:val="en-US"/>
-              </w:rPr>
-              <w:t>request.remote_addr</w:t>
+            <w:proofErr w:type="gramStart"/>
+            <w:r>
+              <w:rPr>
+                <w:rFonts w:ascii="Consolas" w:hAnsi="Consolas"/>
+                <w:lang w:val="en-US"/>
+              </w:rPr>
+              <w:t>request.remote</w:t>
+            </w:r>
+            <w:proofErr w:type="gramEnd"/>
+            <w:r>
+              <w:rPr>
+                <w:rFonts w:ascii="Consolas" w:hAnsi="Consolas"/>
+                <w:lang w:val="en-US"/>
+              </w:rPr>
+              <w:t>_addr</w:t>
             </w:r>
             <w:proofErr w:type="spellEnd"/>
             <w:r>
@@ -8980,6 +9206,7 @@
               <w:t xml:space="preserve">': </w:t>
             </w:r>
             <w:proofErr w:type="spellStart"/>
+            <w:proofErr w:type="gramStart"/>
             <w:r>
               <w:rPr>
                 <w:rFonts w:ascii="Consolas" w:hAnsi="Consolas"/>
@@ -8993,7 +9220,15 @@
                 <w:rFonts w:ascii="Consolas" w:hAnsi="Consolas"/>
                 <w:lang w:val="en-US"/>
               </w:rPr>
-              <w:t>('User-Agent', '')[:200]</w:t>
+              <w:t>(</w:t>
+            </w:r>
+            <w:proofErr w:type="gramEnd"/>
+            <w:r>
+              <w:rPr>
+                <w:rFonts w:ascii="Consolas" w:hAnsi="Consolas"/>
+                <w:lang w:val="en-US"/>
+              </w:rPr>
+              <w:t>'User-Agent', '')[:200]</w:t>
             </w:r>
           </w:p>
           <w:p>
@@ -9041,7 +9276,23 @@
                 <w:rFonts w:ascii="Consolas" w:hAnsi="Consolas"/>
                 <w:lang w:val="en-US"/>
               </w:rPr>
-              <w:t xml:space="preserve">    data['visits'].append(visit)</w:t>
+              <w:t xml:space="preserve">    data['visits'</w:t>
+            </w:r>
+            <w:proofErr w:type="gramStart"/>
+            <w:r>
+              <w:rPr>
+                <w:rFonts w:ascii="Consolas" w:hAnsi="Consolas"/>
+                <w:lang w:val="en-US"/>
+              </w:rPr>
+              <w:t>].append</w:t>
+            </w:r>
+            <w:proofErr w:type="gramEnd"/>
+            <w:r>
+              <w:rPr>
+                <w:rFonts w:ascii="Consolas" w:hAnsi="Consolas"/>
+                <w:lang w:val="en-US"/>
+              </w:rPr>
+              <w:t>(visit)</w:t>
             </w:r>
           </w:p>
           <w:p>
@@ -9252,7 +9503,7 @@
       <w:pPr>
         <w:pStyle w:val="2"/>
       </w:pPr>
-      <w:bookmarkStart w:id="17" w:name="_Toc223042759"/>
+      <w:bookmarkStart w:id="17" w:name="_Toc223075706"/>
       <w:r>
         <w:lastRenderedPageBreak/>
         <w:t>4.2 Посты</w:t>
@@ -9361,7 +9612,15 @@
                 <w:rFonts w:ascii="Consolas" w:hAnsi="Consolas"/>
                 <w:lang w:val="en-US"/>
               </w:rPr>
-              <w:t>create_post</w:t>
+              <w:t>create_</w:t>
+            </w:r>
+            <w:proofErr w:type="gramStart"/>
+            <w:r>
+              <w:rPr>
+                <w:rFonts w:ascii="Consolas" w:hAnsi="Consolas"/>
+                <w:lang w:val="en-US"/>
+              </w:rPr>
+              <w:t>post</w:t>
             </w:r>
             <w:proofErr w:type="spellEnd"/>
             <w:r>
@@ -9369,7 +9628,15 @@
                 <w:rFonts w:ascii="Consolas" w:hAnsi="Consolas"/>
                 <w:lang w:val="en-US"/>
               </w:rPr>
-              <w:t>():</w:t>
+              <w:t>(</w:t>
+            </w:r>
+            <w:proofErr w:type="gramEnd"/>
+            <w:r>
+              <w:rPr>
+                <w:rFonts w:ascii="Consolas" w:hAnsi="Consolas"/>
+                <w:lang w:val="en-US"/>
+              </w:rPr>
+              <w:t>):</w:t>
             </w:r>
           </w:p>
           <w:p>
@@ -9404,6 +9671,7 @@
               <w:t xml:space="preserve">    data = </w:t>
             </w:r>
             <w:proofErr w:type="spellStart"/>
+            <w:proofErr w:type="gramStart"/>
             <w:r>
               <w:rPr>
                 <w:rFonts w:ascii="Consolas" w:hAnsi="Consolas"/>
@@ -9412,6 +9680,7 @@
               <w:t>request.json</w:t>
             </w:r>
             <w:proofErr w:type="spellEnd"/>
+            <w:proofErr w:type="gramEnd"/>
           </w:p>
           <w:p>
             <w:pPr>
@@ -9458,7 +9727,23 @@
                 <w:rFonts w:ascii="Consolas" w:hAnsi="Consolas"/>
                 <w:lang w:val="en-US"/>
               </w:rPr>
-              <w:t>().timestamp() * 1000),</w:t>
+              <w:t>(</w:t>
+            </w:r>
+            <w:proofErr w:type="gramStart"/>
+            <w:r>
+              <w:rPr>
+                <w:rFonts w:ascii="Consolas" w:hAnsi="Consolas"/>
+                <w:lang w:val="en-US"/>
+              </w:rPr>
+              <w:t>).timestamp</w:t>
+            </w:r>
+            <w:proofErr w:type="gramEnd"/>
+            <w:r>
+              <w:rPr>
+                <w:rFonts w:ascii="Consolas" w:hAnsi="Consolas"/>
+                <w:lang w:val="en-US"/>
+              </w:rPr>
+              <w:t>() * 1000),</w:t>
             </w:r>
           </w:p>
           <w:p>
@@ -9477,6 +9762,7 @@
               <w:t xml:space="preserve">        'title': </w:t>
             </w:r>
             <w:proofErr w:type="spellStart"/>
+            <w:proofErr w:type="gramStart"/>
             <w:r>
               <w:rPr>
                 <w:rFonts w:ascii="Consolas" w:hAnsi="Consolas"/>
@@ -9490,7 +9776,15 @@
                 <w:rFonts w:ascii="Consolas" w:hAnsi="Consolas"/>
                 <w:lang w:val="en-US"/>
               </w:rPr>
-              <w:t>('title', ''),</w:t>
+              <w:t>(</w:t>
+            </w:r>
+            <w:proofErr w:type="gramEnd"/>
+            <w:r>
+              <w:rPr>
+                <w:rFonts w:ascii="Consolas" w:hAnsi="Consolas"/>
+                <w:lang w:val="en-US"/>
+              </w:rPr>
+              <w:t>'title', ''),</w:t>
             </w:r>
           </w:p>
           <w:p>
@@ -9509,6 +9803,7 @@
               <w:t xml:space="preserve">        'content': </w:t>
             </w:r>
             <w:proofErr w:type="spellStart"/>
+            <w:proofErr w:type="gramStart"/>
             <w:r>
               <w:rPr>
                 <w:rFonts w:ascii="Consolas" w:hAnsi="Consolas"/>
@@ -9522,7 +9817,15 @@
                 <w:rFonts w:ascii="Consolas" w:hAnsi="Consolas"/>
                 <w:lang w:val="en-US"/>
               </w:rPr>
-              <w:t>('content', ''),</w:t>
+              <w:t>(</w:t>
+            </w:r>
+            <w:proofErr w:type="gramEnd"/>
+            <w:r>
+              <w:rPr>
+                <w:rFonts w:ascii="Consolas" w:hAnsi="Consolas"/>
+                <w:lang w:val="en-US"/>
+              </w:rPr>
+              <w:t>'content', ''),</w:t>
             </w:r>
           </w:p>
           <w:p>
@@ -9570,7 +9873,15 @@
                 <w:rFonts w:ascii="Consolas" w:hAnsi="Consolas"/>
                 <w:lang w:val="en-US"/>
               </w:rPr>
-              <w:t>().</w:t>
+              <w:t>(</w:t>
+            </w:r>
+            <w:proofErr w:type="gramStart"/>
+            <w:r>
+              <w:rPr>
+                <w:rFonts w:ascii="Consolas" w:hAnsi="Consolas"/>
+                <w:lang w:val="en-US"/>
+              </w:rPr>
+              <w:t>).</w:t>
             </w:r>
             <w:proofErr w:type="spellStart"/>
             <w:r>
@@ -9581,6 +9892,7 @@
               <w:t>isoformat</w:t>
             </w:r>
             <w:proofErr w:type="spellEnd"/>
+            <w:proofErr w:type="gramEnd"/>
             <w:r>
               <w:rPr>
                 <w:rFonts w:ascii="Consolas" w:hAnsi="Consolas"/>
@@ -9634,7 +9946,15 @@
                 <w:rFonts w:ascii="Consolas" w:hAnsi="Consolas"/>
                 <w:lang w:val="en-US"/>
               </w:rPr>
-              <w:t>().</w:t>
+              <w:t>(</w:t>
+            </w:r>
+            <w:proofErr w:type="gramStart"/>
+            <w:r>
+              <w:rPr>
+                <w:rFonts w:ascii="Consolas" w:hAnsi="Consolas"/>
+                <w:lang w:val="en-US"/>
+              </w:rPr>
+              <w:t>).</w:t>
             </w:r>
             <w:proofErr w:type="spellStart"/>
             <w:r>
@@ -9645,6 +9965,7 @@
               <w:t>isoformat</w:t>
             </w:r>
             <w:proofErr w:type="spellEnd"/>
+            <w:proofErr w:type="gramEnd"/>
             <w:r>
               <w:rPr>
                 <w:rFonts w:ascii="Consolas" w:hAnsi="Consolas"/>
@@ -9685,6 +10006,7 @@
               <w:t xml:space="preserve">    </w:t>
             </w:r>
             <w:proofErr w:type="spellStart"/>
+            <w:proofErr w:type="gramStart"/>
             <w:r>
               <w:rPr>
                 <w:rFonts w:ascii="Consolas" w:hAnsi="Consolas"/>
@@ -9693,6 +10015,7 @@
               <w:t>posts.append</w:t>
             </w:r>
             <w:proofErr w:type="spellEnd"/>
+            <w:proofErr w:type="gramEnd"/>
             <w:r>
               <w:rPr>
                 <w:rFonts w:ascii="Consolas" w:hAnsi="Consolas"/>
@@ -9776,7 +10099,7 @@
       <w:pPr>
         <w:pStyle w:val="3"/>
       </w:pPr>
-      <w:bookmarkStart w:id="18" w:name="_Toc223042760"/>
+      <w:bookmarkStart w:id="18" w:name="_Toc223075707"/>
       <w:r>
         <w:t>4.2</w:t>
       </w:r>
@@ -9845,7 +10168,7 @@
       <w:pPr>
         <w:pStyle w:val="1"/>
       </w:pPr>
-      <w:bookmarkStart w:id="19" w:name="_Toc223042761"/>
+      <w:bookmarkStart w:id="19" w:name="_Toc223075708"/>
       <w:r>
         <w:lastRenderedPageBreak/>
         <w:t>5. Хост</w:t>
@@ -9961,7 +10284,7 @@
       <w:pPr>
         <w:pStyle w:val="2"/>
       </w:pPr>
-      <w:bookmarkStart w:id="20" w:name="_Toc223042762"/>
+      <w:bookmarkStart w:id="20" w:name="_Toc223075709"/>
       <w:r>
         <w:t>5.1</w:t>
       </w:r>
@@ -9982,7 +10305,7 @@
       <w:r>
         <w:t xml:space="preserve"> </w:t>
       </w:r>
-      <w:bookmarkStart w:id="21" w:name="_Toc223042763"/>
+      <w:bookmarkStart w:id="21" w:name="_Toc223075710"/>
       <w:r>
         <w:t>5.</w:t>
       </w:r>
@@ -10371,7 +10694,7 @@
         </w:rPr>
         <w:t xml:space="preserve"> </w:t>
       </w:r>
-      <w:bookmarkStart w:id="22" w:name="_Toc223042764"/>
+      <w:bookmarkStart w:id="22" w:name="_Toc223075711"/>
       <w:r>
         <w:t>5.1.</w:t>
       </w:r>
@@ -10563,11 +10886,19 @@
               <w:t>"</w:t>
             </w:r>
             <w:proofErr w:type="spellStart"/>
-            <w:r>
-              <w:rPr>
-                <w:lang w:val="en-US"/>
-              </w:rPr>
-              <w:t>site_logo_light</w:t>
+            <w:proofErr w:type="gramStart"/>
+            <w:r>
+              <w:rPr>
+                <w:lang w:val="en-US"/>
+              </w:rPr>
+              <w:t>site</w:t>
+            </w:r>
+            <w:proofErr w:type="gramEnd"/>
+            <w:r>
+              <w:rPr>
+                <w:lang w:val="en-US"/>
+              </w:rPr>
+              <w:t>_logo_light</w:t>
             </w:r>
             <w:proofErr w:type="spellEnd"/>
             <w:r>
@@ -10591,11 +10922,19 @@
               <w:t xml:space="preserve">     "</w:t>
             </w:r>
             <w:proofErr w:type="spellStart"/>
-            <w:r>
-              <w:rPr>
-                <w:lang w:val="en-US"/>
-              </w:rPr>
-              <w:t>site_logo_dark</w:t>
+            <w:proofErr w:type="gramStart"/>
+            <w:r>
+              <w:rPr>
+                <w:lang w:val="en-US"/>
+              </w:rPr>
+              <w:t>site</w:t>
+            </w:r>
+            <w:proofErr w:type="gramEnd"/>
+            <w:r>
+              <w:rPr>
+                <w:lang w:val="en-US"/>
+              </w:rPr>
+              <w:t>_logo_dark</w:t>
             </w:r>
             <w:proofErr w:type="spellEnd"/>
             <w:r>
@@ -10647,11 +10986,19 @@
               <w:t xml:space="preserve">         "</w:t>
             </w:r>
             <w:proofErr w:type="spellStart"/>
-            <w:r>
-              <w:rPr>
-                <w:lang w:val="en-US"/>
-              </w:rPr>
-              <w:t>periodic_table</w:t>
+            <w:proofErr w:type="gramStart"/>
+            <w:r>
+              <w:rPr>
+                <w:lang w:val="en-US"/>
+              </w:rPr>
+              <w:t>periodic</w:t>
+            </w:r>
+            <w:proofErr w:type="gramEnd"/>
+            <w:r>
+              <w:rPr>
+                <w:lang w:val="en-US"/>
+              </w:rPr>
+              <w:t>_table</w:t>
             </w:r>
             <w:proofErr w:type="spellEnd"/>
             <w:r>
@@ -10675,11 +11022,19 @@
               <w:t xml:space="preserve">         "</w:t>
             </w:r>
             <w:proofErr w:type="spellStart"/>
-            <w:r>
-              <w:rPr>
-                <w:lang w:val="en-US"/>
-              </w:rPr>
-              <w:t>solubility_table</w:t>
+            <w:proofErr w:type="gramStart"/>
+            <w:r>
+              <w:rPr>
+                <w:lang w:val="en-US"/>
+              </w:rPr>
+              <w:t>solubility</w:t>
+            </w:r>
+            <w:proofErr w:type="gramEnd"/>
+            <w:r>
+              <w:rPr>
+                <w:lang w:val="en-US"/>
+              </w:rPr>
+              <w:t>_table</w:t>
             </w:r>
             <w:proofErr w:type="spellEnd"/>
             <w:r>
@@ -10703,11 +11058,19 @@
               <w:t xml:space="preserve">         "</w:t>
             </w:r>
             <w:proofErr w:type="spellStart"/>
-            <w:r>
-              <w:rPr>
-                <w:lang w:val="en-US"/>
-              </w:rPr>
-              <w:t>le_chatelier</w:t>
+            <w:proofErr w:type="gramStart"/>
+            <w:r>
+              <w:rPr>
+                <w:lang w:val="en-US"/>
+              </w:rPr>
+              <w:t>le</w:t>
+            </w:r>
+            <w:proofErr w:type="gramEnd"/>
+            <w:r>
+              <w:rPr>
+                <w:lang w:val="en-US"/>
+              </w:rPr>
+              <w:t>_chatelier</w:t>
             </w:r>
             <w:proofErr w:type="spellEnd"/>
             <w:r>
@@ -10759,11 +11122,19 @@
               <w:t xml:space="preserve">         "</w:t>
             </w:r>
             <w:proofErr w:type="spellStart"/>
-            <w:r>
-              <w:rPr>
-                <w:lang w:val="en-US"/>
-              </w:rPr>
-              <w:t>balancing_chemical_equations</w:t>
+            <w:proofErr w:type="gramStart"/>
+            <w:r>
+              <w:rPr>
+                <w:lang w:val="en-US"/>
+              </w:rPr>
+              <w:t>balancing</w:t>
+            </w:r>
+            <w:proofErr w:type="gramEnd"/>
+            <w:r>
+              <w:rPr>
+                <w:lang w:val="en-US"/>
+              </w:rPr>
+              <w:t>_chemical_equations</w:t>
             </w:r>
             <w:proofErr w:type="spellEnd"/>
             <w:r>
@@ -10787,11 +11158,19 @@
               <w:t xml:space="preserve">         "</w:t>
             </w:r>
             <w:proofErr w:type="spellStart"/>
-            <w:r>
-              <w:rPr>
-                <w:lang w:val="en-US"/>
-              </w:rPr>
-              <w:t>electrochemical_voltage_series</w:t>
+            <w:proofErr w:type="gramStart"/>
+            <w:r>
+              <w:rPr>
+                <w:lang w:val="en-US"/>
+              </w:rPr>
+              <w:t>electrochemical</w:t>
+            </w:r>
+            <w:proofErr w:type="gramEnd"/>
+            <w:r>
+              <w:rPr>
+                <w:lang w:val="en-US"/>
+              </w:rPr>
+              <w:t>_voltage_series</w:t>
             </w:r>
             <w:proofErr w:type="spellEnd"/>
             <w:r>
@@ -10815,11 +11194,19 @@
               <w:t xml:space="preserve">         "</w:t>
             </w:r>
             <w:proofErr w:type="spellStart"/>
-            <w:r>
-              <w:rPr>
-                <w:lang w:val="en-US"/>
-              </w:rPr>
-              <w:t>hydrocarbon_equations</w:t>
+            <w:proofErr w:type="gramStart"/>
+            <w:r>
+              <w:rPr>
+                <w:lang w:val="en-US"/>
+              </w:rPr>
+              <w:t>hydrocarbon</w:t>
+            </w:r>
+            <w:proofErr w:type="gramEnd"/>
+            <w:r>
+              <w:rPr>
+                <w:lang w:val="en-US"/>
+              </w:rPr>
+              <w:t>_equations</w:t>
             </w:r>
             <w:proofErr w:type="spellEnd"/>
             <w:r>
@@ -10843,11 +11230,19 @@
               <w:t xml:space="preserve">         "</w:t>
             </w:r>
             <w:proofErr w:type="spellStart"/>
-            <w:r>
-              <w:rPr>
-                <w:lang w:val="en-US"/>
-              </w:rPr>
-              <w:t>molar_mass_calculator</w:t>
+            <w:proofErr w:type="gramStart"/>
+            <w:r>
+              <w:rPr>
+                <w:lang w:val="en-US"/>
+              </w:rPr>
+              <w:t>molar</w:t>
+            </w:r>
+            <w:proofErr w:type="gramEnd"/>
+            <w:r>
+              <w:rPr>
+                <w:lang w:val="en-US"/>
+              </w:rPr>
+              <w:t>_mass_calculator</w:t>
             </w:r>
             <w:proofErr w:type="spellEnd"/>
             <w:r>
@@ -10871,11 +11266,19 @@
               <w:t xml:space="preserve">         "</w:t>
             </w:r>
             <w:proofErr w:type="spellStart"/>
-            <w:r>
-              <w:rPr>
-                <w:lang w:val="en-US"/>
-              </w:rPr>
-              <w:t>classification_and_nomenclature</w:t>
+            <w:proofErr w:type="gramStart"/>
+            <w:r>
+              <w:rPr>
+                <w:lang w:val="en-US"/>
+              </w:rPr>
+              <w:t>classification</w:t>
+            </w:r>
+            <w:proofErr w:type="gramEnd"/>
+            <w:r>
+              <w:rPr>
+                <w:lang w:val="en-US"/>
+              </w:rPr>
+              <w:t>_and_nomenclature</w:t>
             </w:r>
             <w:proofErr w:type="spellEnd"/>
             <w:r>
@@ -11141,11 +11544,19 @@
               <w:t xml:space="preserve">         "</w:t>
             </w:r>
             <w:proofErr w:type="spellStart"/>
-            <w:r>
-              <w:rPr>
-                <w:lang w:val="en-US"/>
-              </w:rPr>
-              <w:t>password_hash</w:t>
+            <w:proofErr w:type="gramStart"/>
+            <w:r>
+              <w:rPr>
+                <w:lang w:val="en-US"/>
+              </w:rPr>
+              <w:t>password</w:t>
+            </w:r>
+            <w:proofErr w:type="gramEnd"/>
+            <w:r>
+              <w:rPr>
+                <w:lang w:val="en-US"/>
+              </w:rPr>
+              <w:t>_hash</w:t>
             </w:r>
             <w:proofErr w:type="spellEnd"/>
             <w:r>
@@ -11183,11 +11594,19 @@
               <w:t xml:space="preserve">         "</w:t>
             </w:r>
             <w:proofErr w:type="spellStart"/>
-            <w:r>
-              <w:rPr>
-                <w:lang w:val="en-US"/>
-              </w:rPr>
-              <w:t>created_at</w:t>
+            <w:proofErr w:type="gramStart"/>
+            <w:r>
+              <w:rPr>
+                <w:lang w:val="en-US"/>
+              </w:rPr>
+              <w:t>created</w:t>
+            </w:r>
+            <w:proofErr w:type="gramEnd"/>
+            <w:r>
+              <w:rPr>
+                <w:lang w:val="en-US"/>
+              </w:rPr>
+              <w:t>_at</w:t>
             </w:r>
             <w:proofErr w:type="spellEnd"/>
             <w:r>
@@ -11499,7 +11918,7 @@
       <w:pPr>
         <w:pStyle w:val="3"/>
       </w:pPr>
-      <w:bookmarkStart w:id="23" w:name="_Toc223042765"/>
+      <w:bookmarkStart w:id="23" w:name="_Toc223075712"/>
       <w:r>
         <w:t>5.1.</w:t>
       </w:r>
@@ -11689,7 +12108,7 @@
       <w:r>
         <w:t xml:space="preserve"> </w:t>
       </w:r>
-      <w:bookmarkStart w:id="24" w:name="_Toc223042766"/>
+      <w:bookmarkStart w:id="24" w:name="_Toc223075713"/>
       <w:r>
         <w:t>5.1.</w:t>
       </w:r>
@@ -11843,7 +12262,7 @@
       <w:pPr>
         <w:pStyle w:val="1"/>
       </w:pPr>
-      <w:bookmarkStart w:id="25" w:name="_Toc223042767"/>
+      <w:bookmarkStart w:id="25" w:name="_Toc223075714"/>
       <w:r>
         <w:lastRenderedPageBreak/>
         <w:t>6. Заключение</w:t>
